--- a/01_Doc/04_Rapport/040-Rapport_dossantogo_levequelo.docx
+++ b/01_Doc/04_Rapport/040-Rapport_dossantogo_levequelo.docx
@@ -4,7 +4,15 @@
   <w:body>
     <w:p>
       <w:pPr>
-        <w:jc w:val="center"/>
+        <w:rPr>
+          <w:rFonts w:ascii="Century Gothic" w:hAnsi="Century Gothic"/>
+          <w:sz w:val="28"/>
+          <w:szCs w:val="28"/>
+        </w:rPr>
+      </w:pPr>
+    </w:p>
+    <w:p>
+      <w:pPr>
         <w:rPr>
           <w:rFonts w:ascii="Adobe Gurmukhi" w:hAnsi="Adobe Gurmukhi" w:cs="Adobe Gurmukhi"/>
           <w:b/>
@@ -31,10 +39,10 @@
               <wp:anchor distT="45720" distB="45720" distL="114300" distR="114300" simplePos="0" relativeHeight="251660288" behindDoc="0" locked="0" layoutInCell="1" allowOverlap="1">
                 <wp:simplePos x="0" y="0"/>
                 <wp:positionH relativeFrom="margin">
-                  <wp:posOffset>1641475</wp:posOffset>
+                  <wp:align>center</wp:align>
                 </wp:positionH>
                 <wp:positionV relativeFrom="paragraph">
-                  <wp:posOffset>6189345</wp:posOffset>
+                  <wp:posOffset>5062220</wp:posOffset>
                 </wp:positionV>
                 <wp:extent cx="2481580" cy="1092200"/>
                 <wp:effectExtent l="0" t="0" r="0" b="0"/>
@@ -143,7 +151,7 @@
                 <v:stroke joinstyle="miter"/>
                 <v:path gradientshapeok="t" o:connecttype="rect"/>
               </v:shapetype>
-              <v:shape id="Zone de texte 2" o:spid="_x0000_s1026" type="#_x0000_t202" style="position:absolute;left:0;text-align:left;margin-left:129.25pt;margin-top:487.35pt;width:195.4pt;height:86pt;z-index:251660288;visibility:visible;mso-wrap-style:square;mso-width-percent:0;mso-height-percent:0;mso-wrap-distance-left:9pt;mso-wrap-distance-top:3.6pt;mso-wrap-distance-right:9pt;mso-wrap-distance-bottom:3.6pt;mso-position-horizontal:absolute;mso-position-horizontal-relative:margin;mso-position-vertical:absolute;mso-position-vertical-relative:text;mso-width-percent:0;mso-height-percent:0;mso-width-relative:margin;mso-height-relative:margin;v-text-anchor:top" o:gfxdata="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" filled="f" stroked="f">
+              <v:shape id="Zone de texte 2" o:spid="_x0000_s1026" type="#_x0000_t202" style="position:absolute;margin-left:0;margin-top:398.6pt;width:195.4pt;height:86pt;z-index:251660288;visibility:visible;mso-wrap-style:square;mso-width-percent:0;mso-height-percent:0;mso-wrap-distance-left:9pt;mso-wrap-distance-top:3.6pt;mso-wrap-distance-right:9pt;mso-wrap-distance-bottom:3.6pt;mso-position-horizontal:center;mso-position-horizontal-relative:margin;mso-position-vertical:absolute;mso-position-vertical-relative:text;mso-width-percent:0;mso-height-percent:0;mso-width-relative:margin;mso-height-relative:margin;v-text-anchor:top" o:gfxdata="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" filled="f" stroked="f">
                 <v:textbox>
                   <w:txbxContent>
                     <w:p>
@@ -225,7 +233,7 @@
               <wp:align>center</wp:align>
             </wp:positionH>
             <wp:positionV relativeFrom="paragraph">
-              <wp:posOffset>2517742</wp:posOffset>
+              <wp:posOffset>1437640</wp:posOffset>
             </wp:positionV>
             <wp:extent cx="7517130" cy="5333365"/>
             <wp:effectExtent l="0" t="0" r="7620" b="635"/>
@@ -289,51 +297,14 @@
           </wp:anchor>
         </w:drawing>
       </w:r>
-      <w:proofErr w:type="spellStart"/>
       <w:r>
         <w:rPr>
-          <w:rFonts w:ascii="Adobe Gurmukhi" w:hAnsi="Adobe Gurmukhi" w:cs="Adobe Gurmukhi"/>
-          <w:b/>
-          <w:color w:val="FF0000"/>
-          <w:sz w:val="144"/>
-          <w:szCs w:val="144"/>
-          <w:u w:val="single"/>
-        </w:rPr>
-        <w:t>Crunchy</w:t>
-      </w:r>
-      <w:proofErr w:type="spellEnd"/>
-    </w:p>
-    <w:p>
-      <w:pPr>
-        <w:rPr>
-          <w:rFonts w:ascii="Source Sans Pro" w:hAnsi="Source Sans Pro"/>
+          <w:rFonts w:ascii="Century Gothic" w:hAnsi="Century Gothic"/>
           <w:sz w:val="28"/>
           <w:szCs w:val="28"/>
         </w:rPr>
-      </w:pPr>
-      <w:bookmarkStart w:id="0" w:name="_GoBack"/>
-      <w:bookmarkEnd w:id="0"/>
-      <w:r>
-        <w:rPr>
-          <w:rFonts w:ascii="Century Gothic" w:hAnsi="Century Gothic"/>
-          <w:sz w:val="28"/>
-          <w:szCs w:val="28"/>
-        </w:rPr>
         <w:br w:type="page"/>
       </w:r>
-      <w:proofErr w:type="spellStart"/>
-      <w:proofErr w:type="gramStart"/>
-      <w:r>
-        <w:rPr>
-          <w:rFonts w:ascii="Source Sans Pro" w:hAnsi="Source Sans Pro"/>
-          <w:sz w:val="28"/>
-          <w:szCs w:val="28"/>
-        </w:rPr>
-        <w:lastRenderedPageBreak/>
-        <w:t>fqwqf</w:t>
-      </w:r>
-      <w:proofErr w:type="spellEnd"/>
-      <w:proofErr w:type="gramEnd"/>
     </w:p>
     <w:sdt>
       <w:sdtPr>
@@ -1673,12 +1644,12 @@
       <w:pPr>
         <w:pStyle w:val="Titre1"/>
       </w:pPr>
-      <w:bookmarkStart w:id="1" w:name="_Toc164898"/>
+      <w:bookmarkStart w:id="0" w:name="_Toc164898"/>
       <w:r>
         <w:lastRenderedPageBreak/>
         <w:t>Introduction</w:t>
       </w:r>
-      <w:bookmarkEnd w:id="1"/>
+      <w:bookmarkEnd w:id="0"/>
     </w:p>
     <w:p>
       <w:pPr>
@@ -1945,23 +1916,23 @@
       <w:pPr>
         <w:pStyle w:val="Titre1"/>
       </w:pPr>
-      <w:bookmarkStart w:id="2" w:name="_Toc164899"/>
+      <w:bookmarkStart w:id="1" w:name="_Toc164899"/>
       <w:r>
         <w:lastRenderedPageBreak/>
         <w:t>Analyse</w:t>
       </w:r>
-      <w:bookmarkEnd w:id="2"/>
+      <w:bookmarkEnd w:id="1"/>
     </w:p>
     <w:p/>
     <w:p>
       <w:pPr>
         <w:pStyle w:val="Titre2"/>
       </w:pPr>
-      <w:bookmarkStart w:id="3" w:name="_Toc164900"/>
+      <w:bookmarkStart w:id="2" w:name="_Toc164900"/>
       <w:r>
         <w:t>HTML</w:t>
       </w:r>
-      <w:bookmarkEnd w:id="3"/>
+      <w:bookmarkEnd w:id="2"/>
     </w:p>
     <w:p/>
     <w:p>
@@ -2211,12 +2182,12 @@
       <w:pPr>
         <w:pStyle w:val="Titre2"/>
       </w:pPr>
-      <w:bookmarkStart w:id="4" w:name="_Toc164901"/>
+      <w:bookmarkStart w:id="3" w:name="_Toc164901"/>
       <w:r>
         <w:lastRenderedPageBreak/>
         <w:t>Base de données</w:t>
       </w:r>
-      <w:bookmarkEnd w:id="4"/>
+      <w:bookmarkEnd w:id="3"/>
     </w:p>
     <w:p>
       <w:pPr>
@@ -2483,12 +2454,12 @@
       <w:pPr>
         <w:pStyle w:val="Titre2"/>
       </w:pPr>
-      <w:bookmarkStart w:id="5" w:name="_Toc164902"/>
+      <w:bookmarkStart w:id="4" w:name="_Toc164902"/>
       <w:r>
         <w:lastRenderedPageBreak/>
         <w:t>Structure du code</w:t>
       </w:r>
-      <w:bookmarkEnd w:id="5"/>
+      <w:bookmarkEnd w:id="4"/>
     </w:p>
     <w:p>
       <w:pPr>
@@ -3034,12 +3005,12 @@
       <w:pPr>
         <w:pStyle w:val="Titre1"/>
       </w:pPr>
-      <w:bookmarkStart w:id="6" w:name="_Toc164903"/>
+      <w:bookmarkStart w:id="5" w:name="_Toc164903"/>
       <w:r>
         <w:lastRenderedPageBreak/>
         <w:t>Réalisation</w:t>
       </w:r>
-      <w:bookmarkEnd w:id="6"/>
+      <w:bookmarkEnd w:id="5"/>
     </w:p>
     <w:p>
       <w:pPr>
@@ -3057,11 +3028,11 @@
       <w:pPr>
         <w:pStyle w:val="Titre2"/>
       </w:pPr>
-      <w:bookmarkStart w:id="7" w:name="_Toc164904"/>
+      <w:bookmarkStart w:id="6" w:name="_Toc164904"/>
       <w:r>
         <w:t>Gestion des Images</w:t>
       </w:r>
-      <w:bookmarkEnd w:id="7"/>
+      <w:bookmarkEnd w:id="6"/>
     </w:p>
     <w:p>
       <w:pPr>
@@ -3319,50 +3290,668 @@
       <w:pPr>
         <w:pStyle w:val="Titre2"/>
       </w:pPr>
-      <w:bookmarkStart w:id="8" w:name="_Toc164905"/>
-      <w:proofErr w:type="spellStart"/>
+      <w:bookmarkStart w:id="7" w:name="_Toc164905"/>
       <w:r>
         <w:lastRenderedPageBreak/>
         <w:t>Eco-Conception</w:t>
       </w:r>
+      <w:bookmarkEnd w:id="7"/>
+    </w:p>
+    <w:p>
+      <w:pPr>
+        <w:pStyle w:val="Titre2"/>
+        <w:numPr>
+          <w:ilvl w:val="0"/>
+          <w:numId w:val="0"/>
+        </w:numPr>
+        <w:ind w:left="576"/>
+      </w:pPr>
+    </w:p>
+    <w:p>
+      <w:pPr>
+        <w:rPr>
+          <w:rFonts w:ascii="Times New Roman" w:hAnsi="Times New Roman" w:cs="Times New Roman"/>
+        </w:rPr>
+      </w:pPr>
+      <w:r>
+        <w:rPr>
+          <w:rFonts w:ascii="Times New Roman" w:hAnsi="Times New Roman" w:cs="Times New Roman"/>
+        </w:rPr>
+        <w:t xml:space="preserve">Les points d’Eco-Conception numéro 26,x,x,x,x,x,x,x,x celon ce </w:t>
+      </w:r>
+      <w:hyperlink r:id="rId8" w:history="1">
+        <w:r>
+          <w:rPr>
+            <w:rStyle w:val="Lienhypertexte"/>
+            <w:rFonts w:ascii="Times New Roman" w:hAnsi="Times New Roman" w:cs="Times New Roman"/>
+            <w:u w:val="none"/>
+          </w:rPr>
+          <w:t>site</w:t>
+        </w:r>
+      </w:hyperlink>
+      <w:r>
+        <w:rPr>
+          <w:rFonts w:ascii="Times New Roman" w:hAnsi="Times New Roman" w:cs="Times New Roman"/>
+        </w:rPr>
+        <w:t>, sont respectés durant ce projet</w:t>
+      </w:r>
+      <w:r>
+        <w:rPr>
+          <w:rFonts w:ascii="Times New Roman" w:hAnsi="Times New Roman" w:cs="Times New Roman"/>
+        </w:rPr>
+        <w:t>  :</w:t>
+      </w:r>
+    </w:p>
+    <w:p>
+      <w:pPr>
+        <w:rPr>
+          <w:rFonts w:ascii="Century Gothic" w:hAnsi="Century Gothic"/>
+          <w:b/>
+          <w:u w:val="single"/>
+        </w:rPr>
+      </w:pPr>
+      <w:r>
+        <w:rPr>
+          <w:noProof/>
+          <w:lang w:eastAsia="fr-CH"/>
+        </w:rPr>
+        <w:drawing>
+          <wp:inline distT="0" distB="0" distL="0" distR="0" wp14:anchorId="3397E6D7" wp14:editId="657F92C1">
+            <wp:extent cx="5759450" cy="260985"/>
+            <wp:effectExtent l="0" t="0" r="0" b="5715"/>
+            <wp:docPr id="1" name="Image 1" descr="H:\P40\02_Ecoconception\Capture.PNG"/>
+            <wp:cNvGraphicFramePr>
+              <a:graphicFrameLocks xmlns:a="http://schemas.openxmlformats.org/drawingml/2006/main" noChangeAspect="1"/>
+            </wp:cNvGraphicFramePr>
+            <a:graphic xmlns:a="http://schemas.openxmlformats.org/drawingml/2006/main">
+              <a:graphicData uri="http://schemas.openxmlformats.org/drawingml/2006/picture">
+                <pic:pic xmlns:pic="http://schemas.openxmlformats.org/drawingml/2006/picture">
+                  <pic:nvPicPr>
+                    <pic:cNvPr id="0" name="Picture 1" descr="H:\P40\02_Ecoconception\Capture.PNG"/>
+                    <pic:cNvPicPr>
+                      <a:picLocks noChangeAspect="1" noChangeArrowheads="1"/>
+                    </pic:cNvPicPr>
+                  </pic:nvPicPr>
+                  <pic:blipFill>
+                    <a:blip r:embed="rId9">
+                      <a:extLst>
+                        <a:ext uri="{28A0092B-C50C-407E-A947-70E740481C1C}">
+                          <a14:useLocalDpi xmlns:a14="http://schemas.microsoft.com/office/drawing/2010/main" val="0"/>
+                        </a:ext>
+                      </a:extLst>
+                    </a:blip>
+                    <a:srcRect/>
+                    <a:stretch>
+                      <a:fillRect/>
+                    </a:stretch>
+                  </pic:blipFill>
+                  <pic:spPr bwMode="auto">
+                    <a:xfrm>
+                      <a:off x="0" y="0"/>
+                      <a:ext cx="5759450" cy="260985"/>
+                    </a:xfrm>
+                    <a:prstGeom prst="rect">
+                      <a:avLst/>
+                    </a:prstGeom>
+                    <a:noFill/>
+                    <a:ln>
+                      <a:noFill/>
+                    </a:ln>
+                  </pic:spPr>
+                </pic:pic>
+              </a:graphicData>
+            </a:graphic>
+          </wp:inline>
+        </w:drawing>
+      </w:r>
+    </w:p>
+    <w:p>
+      <w:pPr>
+        <w:rPr>
+          <w:rFonts w:ascii="Times New Roman" w:hAnsi="Times New Roman" w:cs="Times New Roman"/>
+        </w:rPr>
+      </w:pPr>
+      <w:r>
+        <w:rPr>
+          <w:rFonts w:ascii="Times New Roman" w:hAnsi="Times New Roman" w:cs="Times New Roman"/>
+        </w:rPr>
+        <w:t>Le moyen de contact est accessible sur chaque page en un clic avec une fenêtre de Pop-Up qui s’affiche</w:t>
+      </w:r>
+      <w:r>
+        <w:rPr>
+          <w:rFonts w:ascii="Times New Roman" w:hAnsi="Times New Roman" w:cs="Times New Roman"/>
+        </w:rPr>
+        <w:t>.</w:t>
+      </w:r>
+    </w:p>
+    <w:p>
+      <w:pPr>
+        <w:rPr>
+          <w:rFonts w:ascii="Times New Roman" w:hAnsi="Times New Roman" w:cs="Times New Roman"/>
+        </w:rPr>
+      </w:pPr>
+      <w:r>
+        <w:rPr>
+          <w:noProof/>
+          <w:lang w:eastAsia="fr-CH"/>
+        </w:rPr>
+        <w:drawing>
+          <wp:inline distT="0" distB="0" distL="0" distR="0" wp14:anchorId="5057B7D3" wp14:editId="50340B9E">
+            <wp:extent cx="5759450" cy="273050"/>
+            <wp:effectExtent l="0" t="0" r="0" b="0"/>
+            <wp:docPr id="7" name="Image 7" descr="H:\P40\02_Ecoconception\Capture6.PNG"/>
+            <wp:cNvGraphicFramePr>
+              <a:graphicFrameLocks xmlns:a="http://schemas.openxmlformats.org/drawingml/2006/main" noChangeAspect="1"/>
+            </wp:cNvGraphicFramePr>
+            <a:graphic xmlns:a="http://schemas.openxmlformats.org/drawingml/2006/main">
+              <a:graphicData uri="http://schemas.openxmlformats.org/drawingml/2006/picture">
+                <pic:pic xmlns:pic="http://schemas.openxmlformats.org/drawingml/2006/picture">
+                  <pic:nvPicPr>
+                    <pic:cNvPr id="0" name="Picture 7" descr="H:\P40\02_Ecoconception\Capture6.PNG"/>
+                    <pic:cNvPicPr>
+                      <a:picLocks noChangeAspect="1" noChangeArrowheads="1"/>
+                    </pic:cNvPicPr>
+                  </pic:nvPicPr>
+                  <pic:blipFill>
+                    <a:blip r:embed="rId10">
+                      <a:extLst>
+                        <a:ext uri="{28A0092B-C50C-407E-A947-70E740481C1C}">
+                          <a14:useLocalDpi xmlns:a14="http://schemas.microsoft.com/office/drawing/2010/main" val="0"/>
+                        </a:ext>
+                      </a:extLst>
+                    </a:blip>
+                    <a:srcRect/>
+                    <a:stretch>
+                      <a:fillRect/>
+                    </a:stretch>
+                  </pic:blipFill>
+                  <pic:spPr bwMode="auto">
+                    <a:xfrm>
+                      <a:off x="0" y="0"/>
+                      <a:ext cx="5759450" cy="273050"/>
+                    </a:xfrm>
+                    <a:prstGeom prst="rect">
+                      <a:avLst/>
+                    </a:prstGeom>
+                    <a:noFill/>
+                    <a:ln>
+                      <a:noFill/>
+                    </a:ln>
+                  </pic:spPr>
+                </pic:pic>
+              </a:graphicData>
+            </a:graphic>
+          </wp:inline>
+        </w:drawing>
+      </w:r>
+    </w:p>
+    <w:p>
+      <w:pPr>
+        <w:rPr>
+          <w:rFonts w:ascii="Times New Roman" w:hAnsi="Times New Roman" w:cs="Times New Roman"/>
+        </w:rPr>
+      </w:pPr>
+      <w:r>
+        <w:rPr>
+          <w:rFonts w:ascii="Times New Roman" w:hAnsi="Times New Roman" w:cs="Times New Roman"/>
+        </w:rPr>
+        <w:t>L’utilisateur est capable de copier et coller le contenu dans les champs de formulaire.</w:t>
+      </w:r>
+    </w:p>
+    <w:p>
+      <w:pPr>
+        <w:rPr>
+          <w:rFonts w:ascii="Times New Roman" w:hAnsi="Times New Roman" w:cs="Times New Roman"/>
+        </w:rPr>
+      </w:pPr>
+      <w:r>
+        <w:rPr>
+          <w:noProof/>
+          <w:lang w:eastAsia="fr-CH"/>
+        </w:rPr>
+        <w:drawing>
+          <wp:inline distT="0" distB="0" distL="0" distR="0" wp14:anchorId="3C424E6D" wp14:editId="56C78F53">
+            <wp:extent cx="5759450" cy="498475"/>
+            <wp:effectExtent l="0" t="0" r="0" b="0"/>
+            <wp:docPr id="11" name="Image 11" descr="H:\P40\02_Ecoconception\Capture10.PNG"/>
+            <wp:cNvGraphicFramePr>
+              <a:graphicFrameLocks xmlns:a="http://schemas.openxmlformats.org/drawingml/2006/main" noChangeAspect="1"/>
+            </wp:cNvGraphicFramePr>
+            <a:graphic xmlns:a="http://schemas.openxmlformats.org/drawingml/2006/main">
+              <a:graphicData uri="http://schemas.openxmlformats.org/drawingml/2006/picture">
+                <pic:pic xmlns:pic="http://schemas.openxmlformats.org/drawingml/2006/picture">
+                  <pic:nvPicPr>
+                    <pic:cNvPr id="0" name="Picture 11" descr="H:\P40\02_Ecoconception\Capture10.PNG"/>
+                    <pic:cNvPicPr>
+                      <a:picLocks noChangeAspect="1" noChangeArrowheads="1"/>
+                    </pic:cNvPicPr>
+                  </pic:nvPicPr>
+                  <pic:blipFill>
+                    <a:blip r:embed="rId11">
+                      <a:extLst>
+                        <a:ext uri="{28A0092B-C50C-407E-A947-70E740481C1C}">
+                          <a14:useLocalDpi xmlns:a14="http://schemas.microsoft.com/office/drawing/2010/main" val="0"/>
+                        </a:ext>
+                      </a:extLst>
+                    </a:blip>
+                    <a:srcRect/>
+                    <a:stretch>
+                      <a:fillRect/>
+                    </a:stretch>
+                  </pic:blipFill>
+                  <pic:spPr bwMode="auto">
+                    <a:xfrm>
+                      <a:off x="0" y="0"/>
+                      <a:ext cx="5759450" cy="498475"/>
+                    </a:xfrm>
+                    <a:prstGeom prst="rect">
+                      <a:avLst/>
+                    </a:prstGeom>
+                    <a:noFill/>
+                    <a:ln>
+                      <a:noFill/>
+                    </a:ln>
+                  </pic:spPr>
+                </pic:pic>
+              </a:graphicData>
+            </a:graphic>
+          </wp:inline>
+        </w:drawing>
+      </w:r>
+    </w:p>
+    <w:p>
+      <w:pPr>
+        <w:rPr>
+          <w:rFonts w:ascii="Times New Roman" w:hAnsi="Times New Roman" w:cs="Times New Roman"/>
+        </w:rPr>
+      </w:pPr>
+      <w:r>
+        <w:rPr>
+          <w:rFonts w:ascii="Times New Roman" w:hAnsi="Times New Roman" w:cs="Times New Roman"/>
+        </w:rPr>
+        <w:t>Grace au menu supérieur, l’</w:t>
+      </w:r>
+      <w:r>
+        <w:rPr>
+          <w:rFonts w:ascii="Times New Roman" w:hAnsi="Times New Roman" w:cs="Times New Roman"/>
+        </w:rPr>
+        <w:t xml:space="preserve">utilisateur est capable de </w:t>
+      </w:r>
+      <w:r>
+        <w:rPr>
+          <w:rFonts w:ascii="Times New Roman" w:hAnsi="Times New Roman" w:cs="Times New Roman"/>
+        </w:rPr>
+        <w:t>cliquer sur « Accueil » pour revenir sur la page.</w:t>
+      </w:r>
+    </w:p>
+    <w:p>
+      <w:pPr>
+        <w:rPr>
+          <w:rFonts w:ascii="Times New Roman" w:hAnsi="Times New Roman" w:cs="Times New Roman"/>
+        </w:rPr>
+      </w:pPr>
+      <w:r>
+        <w:rPr>
+          <w:noProof/>
+          <w:lang w:eastAsia="fr-CH"/>
+        </w:rPr>
+        <w:drawing>
+          <wp:inline distT="0" distB="0" distL="0" distR="0" wp14:anchorId="10D75BD9" wp14:editId="30EB3D58">
+            <wp:extent cx="5759450" cy="474980"/>
+            <wp:effectExtent l="0" t="0" r="0" b="1270"/>
+            <wp:docPr id="10" name="Image 10" descr="H:\P40\02_Ecoconception\Capture9.PNG"/>
+            <wp:cNvGraphicFramePr>
+              <a:graphicFrameLocks xmlns:a="http://schemas.openxmlformats.org/drawingml/2006/main" noChangeAspect="1"/>
+            </wp:cNvGraphicFramePr>
+            <a:graphic xmlns:a="http://schemas.openxmlformats.org/drawingml/2006/main">
+              <a:graphicData uri="http://schemas.openxmlformats.org/drawingml/2006/picture">
+                <pic:pic xmlns:pic="http://schemas.openxmlformats.org/drawingml/2006/picture">
+                  <pic:nvPicPr>
+                    <pic:cNvPr id="0" name="Picture 10" descr="H:\P40\02_Ecoconception\Capture9.PNG"/>
+                    <pic:cNvPicPr>
+                      <a:picLocks noChangeAspect="1" noChangeArrowheads="1"/>
+                    </pic:cNvPicPr>
+                  </pic:nvPicPr>
+                  <pic:blipFill>
+                    <a:blip r:embed="rId12">
+                      <a:extLst>
+                        <a:ext uri="{28A0092B-C50C-407E-A947-70E740481C1C}">
+                          <a14:useLocalDpi xmlns:a14="http://schemas.microsoft.com/office/drawing/2010/main" val="0"/>
+                        </a:ext>
+                      </a:extLst>
+                    </a:blip>
+                    <a:srcRect/>
+                    <a:stretch>
+                      <a:fillRect/>
+                    </a:stretch>
+                  </pic:blipFill>
+                  <pic:spPr bwMode="auto">
+                    <a:xfrm>
+                      <a:off x="0" y="0"/>
+                      <a:ext cx="5759450" cy="474980"/>
+                    </a:xfrm>
+                    <a:prstGeom prst="rect">
+                      <a:avLst/>
+                    </a:prstGeom>
+                    <a:noFill/>
+                    <a:ln>
+                      <a:noFill/>
+                    </a:ln>
+                  </pic:spPr>
+                </pic:pic>
+              </a:graphicData>
+            </a:graphic>
+          </wp:inline>
+        </w:drawing>
+      </w:r>
+    </w:p>
+    <w:p>
+      <w:pPr>
+        <w:rPr>
+          <w:rFonts w:ascii="Times New Roman" w:hAnsi="Times New Roman" w:cs="Times New Roman"/>
+        </w:rPr>
+      </w:pPr>
+      <w:r>
+        <w:rPr>
+          <w:rFonts w:ascii="Times New Roman" w:hAnsi="Times New Roman" w:cs="Times New Roman"/>
+        </w:rPr>
+        <w:t>Un commentaire indique la langue du contenu dans le code source de chaque page.</w:t>
+      </w:r>
+    </w:p>
+    <w:p>
+      <w:pPr>
+        <w:rPr>
+          <w:rFonts w:ascii="Times New Roman" w:hAnsi="Times New Roman" w:cs="Times New Roman"/>
+        </w:rPr>
+      </w:pPr>
+      <w:r>
+        <w:rPr>
+          <w:noProof/>
+          <w:lang w:eastAsia="fr-CH"/>
+        </w:rPr>
+        <w:drawing>
+          <wp:inline distT="0" distB="0" distL="0" distR="0" wp14:anchorId="5DF2AD2C" wp14:editId="41EA6B1E">
+            <wp:extent cx="5759450" cy="451485"/>
+            <wp:effectExtent l="0" t="0" r="0" b="5715"/>
+            <wp:docPr id="9" name="Image 9" descr="H:\P40\02_Ecoconception\Capture8.PNG"/>
+            <wp:cNvGraphicFramePr>
+              <a:graphicFrameLocks xmlns:a="http://schemas.openxmlformats.org/drawingml/2006/main" noChangeAspect="1"/>
+            </wp:cNvGraphicFramePr>
+            <a:graphic xmlns:a="http://schemas.openxmlformats.org/drawingml/2006/main">
+              <a:graphicData uri="http://schemas.openxmlformats.org/drawingml/2006/picture">
+                <pic:pic xmlns:pic="http://schemas.openxmlformats.org/drawingml/2006/picture">
+                  <pic:nvPicPr>
+                    <pic:cNvPr id="0" name="Picture 9" descr="H:\P40\02_Ecoconception\Capture8.PNG"/>
+                    <pic:cNvPicPr>
+                      <a:picLocks noChangeAspect="1" noChangeArrowheads="1"/>
+                    </pic:cNvPicPr>
+                  </pic:nvPicPr>
+                  <pic:blipFill>
+                    <a:blip r:embed="rId13">
+                      <a:extLst>
+                        <a:ext uri="{28A0092B-C50C-407E-A947-70E740481C1C}">
+                          <a14:useLocalDpi xmlns:a14="http://schemas.microsoft.com/office/drawing/2010/main" val="0"/>
+                        </a:ext>
+                      </a:extLst>
+                    </a:blip>
+                    <a:srcRect/>
+                    <a:stretch>
+                      <a:fillRect/>
+                    </a:stretch>
+                  </pic:blipFill>
+                  <pic:spPr bwMode="auto">
+                    <a:xfrm>
+                      <a:off x="0" y="0"/>
+                      <a:ext cx="5759450" cy="451485"/>
+                    </a:xfrm>
+                    <a:prstGeom prst="rect">
+                      <a:avLst/>
+                    </a:prstGeom>
+                    <a:noFill/>
+                    <a:ln>
+                      <a:noFill/>
+                    </a:ln>
+                  </pic:spPr>
+                </pic:pic>
+              </a:graphicData>
+            </a:graphic>
+          </wp:inline>
+        </w:drawing>
+      </w:r>
+    </w:p>
+    <w:p>
+      <w:pPr>
+        <w:rPr>
+          <w:rFonts w:ascii="Times New Roman" w:hAnsi="Times New Roman" w:cs="Times New Roman"/>
+        </w:rPr>
+      </w:pPr>
+      <w:r>
+        <w:rPr>
+          <w:rFonts w:ascii="Times New Roman" w:hAnsi="Times New Roman" w:cs="Times New Roman"/>
+        </w:rPr>
+        <w:t>Le nom du site est toujours affiché à côté du menu supérieur et les noms des auteurs sont sités dans les pieds de page.</w:t>
+      </w:r>
+    </w:p>
+    <w:p>
+      <w:pPr>
+        <w:rPr>
+          <w:rFonts w:ascii="Times New Roman" w:hAnsi="Times New Roman" w:cs="Times New Roman"/>
+        </w:rPr>
+      </w:pPr>
+      <w:r>
+        <w:rPr>
+          <w:noProof/>
+          <w:lang w:eastAsia="fr-CH"/>
+        </w:rPr>
+        <w:drawing>
+          <wp:inline distT="0" distB="0" distL="0" distR="0" wp14:anchorId="4799911D" wp14:editId="6960E1FF">
+            <wp:extent cx="5759450" cy="308610"/>
+            <wp:effectExtent l="0" t="0" r="0" b="0"/>
+            <wp:docPr id="4" name="Image 4" descr="H:\P40\02_Ecoconception\Capture2.PNG"/>
+            <wp:cNvGraphicFramePr>
+              <a:graphicFrameLocks xmlns:a="http://schemas.openxmlformats.org/drawingml/2006/main" noChangeAspect="1"/>
+            </wp:cNvGraphicFramePr>
+            <a:graphic xmlns:a="http://schemas.openxmlformats.org/drawingml/2006/main">
+              <a:graphicData uri="http://schemas.openxmlformats.org/drawingml/2006/picture">
+                <pic:pic xmlns:pic="http://schemas.openxmlformats.org/drawingml/2006/picture">
+                  <pic:nvPicPr>
+                    <pic:cNvPr id="0" name="Picture 3" descr="H:\P40\02_Ecoconception\Capture2.PNG"/>
+                    <pic:cNvPicPr>
+                      <a:picLocks noChangeAspect="1" noChangeArrowheads="1"/>
+                    </pic:cNvPicPr>
+                  </pic:nvPicPr>
+                  <pic:blipFill>
+                    <a:blip r:embed="rId14">
+                      <a:extLst>
+                        <a:ext uri="{28A0092B-C50C-407E-A947-70E740481C1C}">
+                          <a14:useLocalDpi xmlns:a14="http://schemas.microsoft.com/office/drawing/2010/main" val="0"/>
+                        </a:ext>
+                      </a:extLst>
+                    </a:blip>
+                    <a:srcRect/>
+                    <a:stretch>
+                      <a:fillRect/>
+                    </a:stretch>
+                  </pic:blipFill>
+                  <pic:spPr bwMode="auto">
+                    <a:xfrm>
+                      <a:off x="0" y="0"/>
+                      <a:ext cx="5759450" cy="308610"/>
+                    </a:xfrm>
+                    <a:prstGeom prst="rect">
+                      <a:avLst/>
+                    </a:prstGeom>
+                    <a:noFill/>
+                    <a:ln>
+                      <a:noFill/>
+                    </a:ln>
+                  </pic:spPr>
+                </pic:pic>
+              </a:graphicData>
+            </a:graphic>
+          </wp:inline>
+        </w:drawing>
+      </w:r>
+    </w:p>
+    <w:p>
+      <w:pPr>
+        <w:rPr>
+          <w:rFonts w:ascii="Times New Roman" w:hAnsi="Times New Roman" w:cs="Times New Roman"/>
+        </w:rPr>
+      </w:pPr>
+      <w:r>
+        <w:rPr>
+          <w:rFonts w:ascii="Times New Roman" w:hAnsi="Times New Roman" w:cs="Times New Roman"/>
+        </w:rPr>
+        <w:t>L’utilisateur peut voir le nom de la page où il est grâce au menu d’en tête. Le nom de la page est en gras</w:t>
+      </w:r>
+      <w:r>
+        <w:rPr>
+          <w:rFonts w:ascii="Times New Roman" w:hAnsi="Times New Roman" w:cs="Times New Roman"/>
+          <w:noProof/>
+          <w:lang w:eastAsia="fr-CH"/>
+        </w:rPr>
+        <w:drawing>
+          <wp:inline distT="0" distB="0" distL="0" distR="0">
+            <wp:extent cx="5743575" cy="514350"/>
+            <wp:effectExtent l="0" t="0" r="9525" b="0"/>
+            <wp:docPr id="5" name="Image 5" descr="C:\Users\dossantogo\Pictures\Capture.PNG"/>
+            <wp:cNvGraphicFramePr>
+              <a:graphicFrameLocks xmlns:a="http://schemas.openxmlformats.org/drawingml/2006/main" noChangeAspect="1"/>
+            </wp:cNvGraphicFramePr>
+            <a:graphic xmlns:a="http://schemas.openxmlformats.org/drawingml/2006/main">
+              <a:graphicData uri="http://schemas.openxmlformats.org/drawingml/2006/picture">
+                <pic:pic xmlns:pic="http://schemas.openxmlformats.org/drawingml/2006/picture">
+                  <pic:nvPicPr>
+                    <pic:cNvPr id="0" name="Picture 1" descr="C:\Users\dossantogo\Pictures\Capture.PNG"/>
+                    <pic:cNvPicPr>
+                      <a:picLocks noChangeAspect="1" noChangeArrowheads="1"/>
+                    </pic:cNvPicPr>
+                  </pic:nvPicPr>
+                  <pic:blipFill>
+                    <a:blip r:embed="rId15">
+                      <a:extLst>
+                        <a:ext uri="{28A0092B-C50C-407E-A947-70E740481C1C}">
+                          <a14:useLocalDpi xmlns:a14="http://schemas.microsoft.com/office/drawing/2010/main" val="0"/>
+                        </a:ext>
+                      </a:extLst>
+                    </a:blip>
+                    <a:srcRect/>
+                    <a:stretch>
+                      <a:fillRect/>
+                    </a:stretch>
+                  </pic:blipFill>
+                  <pic:spPr bwMode="auto">
+                    <a:xfrm>
+                      <a:off x="0" y="0"/>
+                      <a:ext cx="5743575" cy="514350"/>
+                    </a:xfrm>
+                    <a:prstGeom prst="rect">
+                      <a:avLst/>
+                    </a:prstGeom>
+                    <a:noFill/>
+                    <a:ln>
+                      <a:noFill/>
+                    </a:ln>
+                  </pic:spPr>
+                </pic:pic>
+              </a:graphicData>
+            </a:graphic>
+          </wp:inline>
+        </w:drawing>
+      </w:r>
+    </w:p>
+    <w:p>
+      <w:pPr>
+        <w:rPr>
+          <w:rFonts w:ascii="Times New Roman" w:hAnsi="Times New Roman" w:cs="Times New Roman"/>
+        </w:rPr>
+      </w:pPr>
+      <w:r>
+        <w:rPr>
+          <w:rFonts w:ascii="Times New Roman" w:hAnsi="Times New Roman" w:cs="Times New Roman"/>
+        </w:rPr>
+        <w:t>L’utilisateur peut fermer la page de contact en cliquant sur la croix qui s’affiche en haut à droite. Et peut cacher le menu de login en cliquant sur la flèche d’affichage.</w:t>
+      </w:r>
+    </w:p>
+    <w:p>
+      <w:pPr>
+        <w:rPr>
+          <w:rFonts w:ascii="Times New Roman" w:hAnsi="Times New Roman" w:cs="Times New Roman"/>
+        </w:rPr>
+      </w:pPr>
+      <w:r>
+        <w:rPr>
+          <w:rFonts w:ascii="Times New Roman" w:hAnsi="Times New Roman" w:cs="Times New Roman"/>
+          <w:noProof/>
+          <w:lang w:eastAsia="fr-CH"/>
+        </w:rPr>
+        <w:drawing>
+          <wp:inline distT="0" distB="0" distL="0" distR="0">
+            <wp:extent cx="5743575" cy="495300"/>
+            <wp:effectExtent l="0" t="0" r="9525" b="0"/>
+            <wp:docPr id="6" name="Image 6" descr="C:\Users\dossantogo\Pictures\Capture1.PNG"/>
+            <wp:cNvGraphicFramePr>
+              <a:graphicFrameLocks xmlns:a="http://schemas.openxmlformats.org/drawingml/2006/main" noChangeAspect="1"/>
+            </wp:cNvGraphicFramePr>
+            <a:graphic xmlns:a="http://schemas.openxmlformats.org/drawingml/2006/main">
+              <a:graphicData uri="http://schemas.openxmlformats.org/drawingml/2006/picture">
+                <pic:pic xmlns:pic="http://schemas.openxmlformats.org/drawingml/2006/picture">
+                  <pic:nvPicPr>
+                    <pic:cNvPr id="0" name="Picture 2" descr="C:\Users\dossantogo\Pictures\Capture1.PNG"/>
+                    <pic:cNvPicPr>
+                      <a:picLocks noChangeAspect="1" noChangeArrowheads="1"/>
+                    </pic:cNvPicPr>
+                  </pic:nvPicPr>
+                  <pic:blipFill>
+                    <a:blip r:embed="rId16">
+                      <a:extLst>
+                        <a:ext uri="{28A0092B-C50C-407E-A947-70E740481C1C}">
+                          <a14:useLocalDpi xmlns:a14="http://schemas.microsoft.com/office/drawing/2010/main" val="0"/>
+                        </a:ext>
+                      </a:extLst>
+                    </a:blip>
+                    <a:srcRect/>
+                    <a:stretch>
+                      <a:fillRect/>
+                    </a:stretch>
+                  </pic:blipFill>
+                  <pic:spPr bwMode="auto">
+                    <a:xfrm>
+                      <a:off x="0" y="0"/>
+                      <a:ext cx="5743575" cy="495300"/>
+                    </a:xfrm>
+                    <a:prstGeom prst="rect">
+                      <a:avLst/>
+                    </a:prstGeom>
+                    <a:noFill/>
+                    <a:ln>
+                      <a:noFill/>
+                    </a:ln>
+                  </pic:spPr>
+                </pic:pic>
+              </a:graphicData>
+            </a:graphic>
+          </wp:inline>
+        </w:drawing>
+      </w:r>
+    </w:p>
+    <w:p>
+      <w:pPr>
+        <w:rPr>
+          <w:rFonts w:ascii="Century Gothic" w:hAnsi="Century Gothic"/>
+          <w:b/>
+          <w:u w:val="single"/>
+        </w:rPr>
+      </w:pPr>
+      <w:r>
+        <w:rPr>
+          <w:rFonts w:ascii="Times New Roman" w:hAnsi="Times New Roman" w:cs="Times New Roman"/>
+        </w:rPr>
+        <w:t>Le contenu est accessible immédiatement dès l’accès du site.</w:t>
+      </w:r>
+      <w:bookmarkStart w:id="8" w:name="_GoBack"/>
       <w:bookmarkEnd w:id="8"/>
-      <w:proofErr w:type="spellEnd"/>
-    </w:p>
-    <w:p>
-      <w:pPr>
-        <w:rPr>
-          <w:rFonts w:ascii="Century Gothic" w:hAnsi="Century Gothic"/>
-          <w:b/>
-          <w:u w:val="single"/>
-        </w:rPr>
-      </w:pPr>
-    </w:p>
-    <w:p>
-      <w:pPr>
-        <w:rPr>
-          <w:rFonts w:ascii="Century Gothic" w:hAnsi="Century Gothic"/>
-          <w:b/>
-          <w:u w:val="single"/>
-        </w:rPr>
-      </w:pPr>
-    </w:p>
-    <w:p>
-      <w:pPr>
-        <w:rPr>
-          <w:rFonts w:ascii="Century Gothic" w:hAnsi="Century Gothic"/>
-          <w:b/>
-          <w:u w:val="single"/>
-        </w:rPr>
-      </w:pPr>
-    </w:p>
-    <w:p>
-      <w:pPr>
-        <w:rPr>
-          <w:rFonts w:ascii="Century Gothic" w:hAnsi="Century Gothic"/>
-          <w:b/>
-          <w:u w:val="single"/>
-        </w:rPr>
-      </w:pPr>
     </w:p>
     <w:p>
       <w:pPr>
@@ -3604,7 +4193,6 @@
       </w:pPr>
       <w:bookmarkStart w:id="9" w:name="_Toc164906"/>
       <w:r>
-        <w:lastRenderedPageBreak/>
         <w:t>Ajout de recette</w:t>
       </w:r>
       <w:bookmarkEnd w:id="9"/>
@@ -4155,7 +4743,6 @@
       </w:pPr>
       <w:bookmarkStart w:id="10" w:name="_Toc164907"/>
       <w:r>
-        <w:lastRenderedPageBreak/>
         <w:t>Test</w:t>
       </w:r>
       <w:bookmarkEnd w:id="10"/>
@@ -4427,7 +5014,6 @@
       </w:pPr>
       <w:bookmarkStart w:id="11" w:name="_Toc164908"/>
       <w:r>
-        <w:lastRenderedPageBreak/>
         <w:t>Conclusion</w:t>
       </w:r>
       <w:bookmarkEnd w:id="11"/>
@@ -4712,7 +5298,6 @@
       </w:pPr>
       <w:bookmarkStart w:id="14" w:name="_Toc164911"/>
       <w:r>
-        <w:lastRenderedPageBreak/>
         <w:t>Critique de planification</w:t>
       </w:r>
       <w:bookmarkEnd w:id="14"/>
@@ -4993,7 +5578,6 @@
       </w:pPr>
       <w:bookmarkStart w:id="15" w:name="_Toc164912"/>
       <w:r>
-        <w:lastRenderedPageBreak/>
         <w:t>Webographie/Bibliographie/Glossaire</w:t>
       </w:r>
       <w:bookmarkEnd w:id="15"/>
@@ -5028,8 +5612,8 @@
       </w:pPr>
     </w:p>
     <w:sectPr>
-      <w:headerReference w:type="default" r:id="rId8"/>
-      <w:footerReference w:type="default" r:id="rId9"/>
+      <w:headerReference w:type="default" r:id="rId17"/>
+      <w:footerReference w:type="default" r:id="rId18"/>
       <w:pgSz w:w="11906" w:h="16838"/>
       <w:pgMar w:top="1417" w:right="1417" w:bottom="1417" w:left="1417" w:header="708" w:footer="708" w:gutter="0"/>
       <w:cols w:space="708"/>
@@ -5596,7 +6180,7 @@
               <w:noProof/>
               <w:szCs w:val="16"/>
             </w:rPr>
-            <w:t>04.02.2019</w:t>
+            <w:t>29.04.2019</w:t>
           </w:r>
           <w:r>
             <w:rPr>
@@ -8000,6 +8584,104 @@
       <w:szCs w:val="21"/>
     </w:rPr>
   </w:style>
+  <w:style w:type="character" w:styleId="Marquedecommentaire">
+    <w:name w:val="annotation reference"/>
+    <w:basedOn w:val="Policepardfaut"/>
+    <w:uiPriority w:val="99"/>
+    <w:semiHidden/>
+    <w:unhideWhenUsed/>
+    <w:rsid w:val="0018764E"/>
+    <w:rPr>
+      <w:sz w:val="16"/>
+      <w:szCs w:val="16"/>
+    </w:rPr>
+  </w:style>
+  <w:style w:type="paragraph" w:styleId="Commentaire">
+    <w:name w:val="annotation text"/>
+    <w:basedOn w:val="Normal"/>
+    <w:link w:val="CommentaireCar"/>
+    <w:uiPriority w:val="99"/>
+    <w:semiHidden/>
+    <w:unhideWhenUsed/>
+    <w:rsid w:val="0018764E"/>
+    <w:pPr>
+      <w:spacing w:line="240" w:lineRule="auto"/>
+    </w:pPr>
+    <w:rPr>
+      <w:sz w:val="20"/>
+      <w:szCs w:val="20"/>
+    </w:rPr>
+  </w:style>
+  <w:style w:type="character" w:customStyle="1" w:styleId="CommentaireCar">
+    <w:name w:val="Commentaire Car"/>
+    <w:basedOn w:val="Policepardfaut"/>
+    <w:link w:val="Commentaire"/>
+    <w:uiPriority w:val="99"/>
+    <w:semiHidden/>
+    <w:rsid w:val="0018764E"/>
+    <w:rPr>
+      <w:sz w:val="20"/>
+      <w:szCs w:val="20"/>
+    </w:rPr>
+  </w:style>
+  <w:style w:type="paragraph" w:styleId="Objetducommentaire">
+    <w:name w:val="annotation subject"/>
+    <w:basedOn w:val="Commentaire"/>
+    <w:next w:val="Commentaire"/>
+    <w:link w:val="ObjetducommentaireCar"/>
+    <w:uiPriority w:val="99"/>
+    <w:semiHidden/>
+    <w:unhideWhenUsed/>
+    <w:rsid w:val="0018764E"/>
+    <w:rPr>
+      <w:b/>
+      <w:bCs/>
+    </w:rPr>
+  </w:style>
+  <w:style w:type="character" w:customStyle="1" w:styleId="ObjetducommentaireCar">
+    <w:name w:val="Objet du commentaire Car"/>
+    <w:basedOn w:val="CommentaireCar"/>
+    <w:link w:val="Objetducommentaire"/>
+    <w:uiPriority w:val="99"/>
+    <w:semiHidden/>
+    <w:rsid w:val="0018764E"/>
+    <w:rPr>
+      <w:b/>
+      <w:bCs/>
+      <w:sz w:val="20"/>
+      <w:szCs w:val="20"/>
+    </w:rPr>
+  </w:style>
+  <w:style w:type="paragraph" w:styleId="Textedebulles">
+    <w:name w:val="Balloon Text"/>
+    <w:basedOn w:val="Normal"/>
+    <w:link w:val="TextedebullesCar"/>
+    <w:uiPriority w:val="99"/>
+    <w:semiHidden/>
+    <w:unhideWhenUsed/>
+    <w:rsid w:val="0018764E"/>
+    <w:pPr>
+      <w:spacing w:after="0" w:line="240" w:lineRule="auto"/>
+    </w:pPr>
+    <w:rPr>
+      <w:rFonts w:ascii="Segoe UI" w:hAnsi="Segoe UI" w:cs="Segoe UI"/>
+      <w:sz w:val="18"/>
+      <w:szCs w:val="18"/>
+    </w:rPr>
+  </w:style>
+  <w:style w:type="character" w:customStyle="1" w:styleId="TextedebullesCar">
+    <w:name w:val="Texte de bulles Car"/>
+    <w:basedOn w:val="Policepardfaut"/>
+    <w:link w:val="Textedebulles"/>
+    <w:uiPriority w:val="99"/>
+    <w:semiHidden/>
+    <w:rsid w:val="0018764E"/>
+    <w:rPr>
+      <w:rFonts w:ascii="Segoe UI" w:hAnsi="Segoe UI" w:cs="Segoe UI"/>
+      <w:sz w:val="18"/>
+      <w:szCs w:val="18"/>
+    </w:rPr>
+  </w:style>
 </w:styles>
 </file>
 

--- a/01_Doc/04_Rapport/040-Rapport_dossantogo_levequelo.docx
+++ b/01_Doc/04_Rapport/040-Rapport_dossantogo_levequelo.docx
@@ -89,8 +89,36 @@
                                 <w:sz w:val="32"/>
                                 <w:szCs w:val="32"/>
                               </w:rPr>
-                              <w:t>Par : dossantogo, levequelo</w:t>
+                              <w:t xml:space="preserve">Par : </w:t>
                             </w:r>
+                            <w:proofErr w:type="spellStart"/>
+                            <w:r>
+                              <w:rPr>
+                                <w:color w:val="FFFFFF" w:themeColor="background1"/>
+                                <w:sz w:val="32"/>
+                                <w:szCs w:val="32"/>
+                              </w:rPr>
+                              <w:t>dossantogo</w:t>
+                            </w:r>
+                            <w:proofErr w:type="spellEnd"/>
+                            <w:r>
+                              <w:rPr>
+                                <w:color w:val="FFFFFF" w:themeColor="background1"/>
+                                <w:sz w:val="32"/>
+                                <w:szCs w:val="32"/>
+                              </w:rPr>
+                              <w:t xml:space="preserve">, </w:t>
+                            </w:r>
+                            <w:proofErr w:type="spellStart"/>
+                            <w:r>
+                              <w:rPr>
+                                <w:color w:val="FFFFFF" w:themeColor="background1"/>
+                                <w:sz w:val="32"/>
+                                <w:szCs w:val="32"/>
+                              </w:rPr>
+                              <w:t>levequelo</w:t>
+                            </w:r>
+                            <w:proofErr w:type="spellEnd"/>
                           </w:p>
                           <w:p>
                             <w:pPr>
@@ -305,6 +333,8 @@
         </w:rPr>
         <w:br w:type="page"/>
       </w:r>
+      <w:bookmarkStart w:id="0" w:name="_GoBack"/>
+      <w:bookmarkEnd w:id="0"/>
     </w:p>
     <w:sdt>
       <w:sdtPr>
@@ -374,7 +404,7 @@
             </w:rPr>
             <w:fldChar w:fldCharType="separate"/>
           </w:r>
-          <w:hyperlink w:anchor="_Toc164898" w:history="1">
+          <w:hyperlink w:anchor="_Toc7767239" w:history="1">
             <w:r>
               <w:rPr>
                 <w:rStyle w:val="Lienhypertexte"/>
@@ -415,7 +445,7 @@
                 <w:noProof/>
                 <w:webHidden/>
               </w:rPr>
-              <w:instrText xml:space="preserve"> PAGEREF _Toc164898 \h </w:instrText>
+              <w:instrText xml:space="preserve"> PAGEREF _Toc7767239 \h </w:instrText>
             </w:r>
             <w:r>
               <w:rPr>
@@ -454,7 +484,7 @@
               <w:noProof/>
             </w:rPr>
           </w:pPr>
-          <w:hyperlink w:anchor="_Toc164899" w:history="1">
+          <w:hyperlink w:anchor="_Toc7767240" w:history="1">
             <w:r>
               <w:rPr>
                 <w:rStyle w:val="Lienhypertexte"/>
@@ -495,7 +525,7 @@
                 <w:noProof/>
                 <w:webHidden/>
               </w:rPr>
-              <w:instrText xml:space="preserve"> PAGEREF _Toc164899 \h </w:instrText>
+              <w:instrText xml:space="preserve"> PAGEREF _Toc7767240 \h </w:instrText>
             </w:r>
             <w:r>
               <w:rPr>
@@ -538,7 +568,7 @@
               <w:noProof/>
             </w:rPr>
           </w:pPr>
-          <w:hyperlink w:anchor="_Toc164900" w:history="1">
+          <w:hyperlink w:anchor="_Toc7767241" w:history="1">
             <w:r>
               <w:rPr>
                 <w:rStyle w:val="Lienhypertexte"/>
@@ -579,7 +609,7 @@
                 <w:noProof/>
                 <w:webHidden/>
               </w:rPr>
-              <w:instrText xml:space="preserve"> PAGEREF _Toc164900 \h </w:instrText>
+              <w:instrText xml:space="preserve"> PAGEREF _Toc7767241 \h </w:instrText>
             </w:r>
             <w:r>
               <w:rPr>
@@ -622,7 +652,7 @@
               <w:noProof/>
             </w:rPr>
           </w:pPr>
-          <w:hyperlink w:anchor="_Toc164901" w:history="1">
+          <w:hyperlink w:anchor="_Toc7767242" w:history="1">
             <w:r>
               <w:rPr>
                 <w:rStyle w:val="Lienhypertexte"/>
@@ -663,7 +693,7 @@
                 <w:noProof/>
                 <w:webHidden/>
               </w:rPr>
-              <w:instrText xml:space="preserve"> PAGEREF _Toc164901 \h </w:instrText>
+              <w:instrText xml:space="preserve"> PAGEREF _Toc7767242 \h </w:instrText>
             </w:r>
             <w:r>
               <w:rPr>
@@ -706,7 +736,7 @@
               <w:noProof/>
             </w:rPr>
           </w:pPr>
-          <w:hyperlink w:anchor="_Toc164902" w:history="1">
+          <w:hyperlink w:anchor="_Toc7767243" w:history="1">
             <w:r>
               <w:rPr>
                 <w:rStyle w:val="Lienhypertexte"/>
@@ -747,7 +777,7 @@
                 <w:noProof/>
                 <w:webHidden/>
               </w:rPr>
-              <w:instrText xml:space="preserve"> PAGEREF _Toc164902 \h </w:instrText>
+              <w:instrText xml:space="preserve"> PAGEREF _Toc7767243 \h </w:instrText>
             </w:r>
             <w:r>
               <w:rPr>
@@ -786,7 +816,7 @@
               <w:noProof/>
             </w:rPr>
           </w:pPr>
-          <w:hyperlink w:anchor="_Toc164903" w:history="1">
+          <w:hyperlink w:anchor="_Toc7767244" w:history="1">
             <w:r>
               <w:rPr>
                 <w:rStyle w:val="Lienhypertexte"/>
@@ -827,7 +857,7 @@
                 <w:noProof/>
                 <w:webHidden/>
               </w:rPr>
-              <w:instrText xml:space="preserve"> PAGEREF _Toc164903 \h </w:instrText>
+              <w:instrText xml:space="preserve"> PAGEREF _Toc7767244 \h </w:instrText>
             </w:r>
             <w:r>
               <w:rPr>
@@ -870,7 +900,7 @@
               <w:noProof/>
             </w:rPr>
           </w:pPr>
-          <w:hyperlink w:anchor="_Toc164904" w:history="1">
+          <w:hyperlink w:anchor="_Toc7767245" w:history="1">
             <w:r>
               <w:rPr>
                 <w:rStyle w:val="Lienhypertexte"/>
@@ -911,7 +941,7 @@
                 <w:noProof/>
                 <w:webHidden/>
               </w:rPr>
-              <w:instrText xml:space="preserve"> PAGEREF _Toc164904 \h </w:instrText>
+              <w:instrText xml:space="preserve"> PAGEREF _Toc7767245 \h </w:instrText>
             </w:r>
             <w:r>
               <w:rPr>
@@ -954,7 +984,7 @@
               <w:noProof/>
             </w:rPr>
           </w:pPr>
-          <w:hyperlink w:anchor="_Toc164905" w:history="1">
+          <w:hyperlink w:anchor="_Toc7767246" w:history="1">
             <w:r>
               <w:rPr>
                 <w:rStyle w:val="Lienhypertexte"/>
@@ -995,7 +1025,7 @@
                 <w:noProof/>
                 <w:webHidden/>
               </w:rPr>
-              <w:instrText xml:space="preserve"> PAGEREF _Toc164905 \h </w:instrText>
+              <w:instrText xml:space="preserve"> PAGEREF _Toc7767246 \h </w:instrText>
             </w:r>
             <w:r>
               <w:rPr>
@@ -1038,7 +1068,7 @@
               <w:noProof/>
             </w:rPr>
           </w:pPr>
-          <w:hyperlink w:anchor="_Toc164906" w:history="1">
+          <w:hyperlink w:anchor="_Toc7767247" w:history="1">
             <w:r>
               <w:rPr>
                 <w:rStyle w:val="Lienhypertexte"/>
@@ -1079,7 +1109,7 @@
                 <w:noProof/>
                 <w:webHidden/>
               </w:rPr>
-              <w:instrText xml:space="preserve"> PAGEREF _Toc164906 \h </w:instrText>
+              <w:instrText xml:space="preserve"> PAGEREF _Toc7767247 \h </w:instrText>
             </w:r>
             <w:r>
               <w:rPr>
@@ -1118,7 +1148,7 @@
               <w:noProof/>
             </w:rPr>
           </w:pPr>
-          <w:hyperlink w:anchor="_Toc164907" w:history="1">
+          <w:hyperlink w:anchor="_Toc7767248" w:history="1">
             <w:r>
               <w:rPr>
                 <w:rStyle w:val="Lienhypertexte"/>
@@ -1159,7 +1189,7 @@
                 <w:noProof/>
                 <w:webHidden/>
               </w:rPr>
-              <w:instrText xml:space="preserve"> PAGEREF _Toc164907 \h </w:instrText>
+              <w:instrText xml:space="preserve"> PAGEREF _Toc7767248 \h </w:instrText>
             </w:r>
             <w:r>
               <w:rPr>
@@ -1179,7 +1209,7 @@
                 <w:noProof/>
                 <w:webHidden/>
               </w:rPr>
-              <w:t>12</w:t>
+              <w:t>14</w:t>
             </w:r>
             <w:r>
               <w:rPr>
@@ -1198,7 +1228,7 @@
               <w:noProof/>
             </w:rPr>
           </w:pPr>
-          <w:hyperlink w:anchor="_Toc164908" w:history="1">
+          <w:hyperlink w:anchor="_Toc7767249" w:history="1">
             <w:r>
               <w:rPr>
                 <w:rStyle w:val="Lienhypertexte"/>
@@ -1239,7 +1269,7 @@
                 <w:noProof/>
                 <w:webHidden/>
               </w:rPr>
-              <w:instrText xml:space="preserve"> PAGEREF _Toc164908 \h </w:instrText>
+              <w:instrText xml:space="preserve"> PAGEREF _Toc7767249 \h </w:instrText>
             </w:r>
             <w:r>
               <w:rPr>
@@ -1259,7 +1289,7 @@
                 <w:noProof/>
                 <w:webHidden/>
               </w:rPr>
-              <w:t>13</w:t>
+              <w:t>15</w:t>
             </w:r>
             <w:r>
               <w:rPr>
@@ -1282,7 +1312,7 @@
               <w:noProof/>
             </w:rPr>
           </w:pPr>
-          <w:hyperlink w:anchor="_Toc164909" w:history="1">
+          <w:hyperlink w:anchor="_Toc7767250" w:history="1">
             <w:r>
               <w:rPr>
                 <w:rStyle w:val="Lienhypertexte"/>
@@ -1323,7 +1353,7 @@
                 <w:noProof/>
                 <w:webHidden/>
               </w:rPr>
-              <w:instrText xml:space="preserve"> PAGEREF _Toc164909 \h </w:instrText>
+              <w:instrText xml:space="preserve"> PAGEREF _Toc7767250 \h </w:instrText>
             </w:r>
             <w:r>
               <w:rPr>
@@ -1343,7 +1373,7 @@
                 <w:noProof/>
                 <w:webHidden/>
               </w:rPr>
-              <w:t>13</w:t>
+              <w:t>15</w:t>
             </w:r>
             <w:r>
               <w:rPr>
@@ -1366,7 +1396,7 @@
               <w:noProof/>
             </w:rPr>
           </w:pPr>
-          <w:hyperlink w:anchor="_Toc164910" w:history="1">
+          <w:hyperlink w:anchor="_Toc7767251" w:history="1">
             <w:r>
               <w:rPr>
                 <w:rStyle w:val="Lienhypertexte"/>
@@ -1407,7 +1437,7 @@
                 <w:noProof/>
                 <w:webHidden/>
               </w:rPr>
-              <w:instrText xml:space="preserve"> PAGEREF _Toc164910 \h </w:instrText>
+              <w:instrText xml:space="preserve"> PAGEREF _Toc7767251 \h </w:instrText>
             </w:r>
             <w:r>
               <w:rPr>
@@ -1427,7 +1457,7 @@
                 <w:noProof/>
                 <w:webHidden/>
               </w:rPr>
-              <w:t>13</w:t>
+              <w:t>16</w:t>
             </w:r>
             <w:r>
               <w:rPr>
@@ -1450,7 +1480,7 @@
               <w:noProof/>
             </w:rPr>
           </w:pPr>
-          <w:hyperlink w:anchor="_Toc164911" w:history="1">
+          <w:hyperlink w:anchor="_Toc7767252" w:history="1">
             <w:r>
               <w:rPr>
                 <w:rStyle w:val="Lienhypertexte"/>
@@ -1491,7 +1521,7 @@
                 <w:noProof/>
                 <w:webHidden/>
               </w:rPr>
-              <w:instrText xml:space="preserve"> PAGEREF _Toc164911 \h </w:instrText>
+              <w:instrText xml:space="preserve"> PAGEREF _Toc7767252 \h </w:instrText>
             </w:r>
             <w:r>
               <w:rPr>
@@ -1511,7 +1541,7 @@
                 <w:noProof/>
                 <w:webHidden/>
               </w:rPr>
-              <w:t>14</w:t>
+              <w:t>16</w:t>
             </w:r>
             <w:r>
               <w:rPr>
@@ -1530,7 +1560,7 @@
               <w:noProof/>
             </w:rPr>
           </w:pPr>
-          <w:hyperlink w:anchor="_Toc164912" w:history="1">
+          <w:hyperlink w:anchor="_Toc7767253" w:history="1">
             <w:r>
               <w:rPr>
                 <w:rStyle w:val="Lienhypertexte"/>
@@ -1571,7 +1601,7 @@
                 <w:noProof/>
                 <w:webHidden/>
               </w:rPr>
-              <w:instrText xml:space="preserve"> PAGEREF _Toc164912 \h </w:instrText>
+              <w:instrText xml:space="preserve"> PAGEREF _Toc7767253 \h </w:instrText>
             </w:r>
             <w:r>
               <w:rPr>
@@ -1591,7 +1621,7 @@
                 <w:noProof/>
                 <w:webHidden/>
               </w:rPr>
-              <w:t>15</w:t>
+              <w:t>17</w:t>
             </w:r>
             <w:r>
               <w:rPr>
@@ -1644,30 +1674,133 @@
       <w:pPr>
         <w:pStyle w:val="Titre1"/>
       </w:pPr>
-      <w:bookmarkStart w:id="0" w:name="_Toc164898"/>
+      <w:bookmarkStart w:id="1" w:name="_Toc7767239"/>
       <w:r>
         <w:lastRenderedPageBreak/>
         <w:t>Introduction</w:t>
       </w:r>
-      <w:bookmarkEnd w:id="0"/>
-    </w:p>
-    <w:p>
-      <w:pPr>
-        <w:rPr>
-          <w:rFonts w:ascii="Century Gothic" w:hAnsi="Century Gothic"/>
-          <w:b/>
-          <w:u w:val="single"/>
-        </w:rPr>
-      </w:pPr>
-    </w:p>
-    <w:p>
-      <w:pPr>
-        <w:rPr>
-          <w:rFonts w:ascii="Century Gothic" w:hAnsi="Century Gothic"/>
-          <w:b/>
-          <w:u w:val="single"/>
-        </w:rPr>
-      </w:pPr>
+      <w:bookmarkEnd w:id="1"/>
+    </w:p>
+    <w:p>
+      <w:pPr>
+        <w:rPr>
+          <w:rFonts w:ascii="Century Gothic" w:hAnsi="Century Gothic"/>
+          <w:b/>
+          <w:u w:val="single"/>
+        </w:rPr>
+      </w:pPr>
+    </w:p>
+    <w:p>
+      <w:pPr>
+        <w:rPr>
+          <w:rFonts w:ascii="Century Gothic" w:hAnsi="Century Gothic"/>
+        </w:rPr>
+      </w:pPr>
+      <w:r>
+        <w:rPr>
+          <w:rFonts w:ascii="Century Gothic" w:hAnsi="Century Gothic"/>
+        </w:rPr>
+        <w:t xml:space="preserve">Pour notre projet P-040-Web2, on avait le choix entre plusieurs cahiers des charges pour des sites différents. Notre choix fut de créer un site qui permets de voir et d’ajouter des recettes. </w:t>
+      </w:r>
+    </w:p>
+    <w:p>
+      <w:pPr>
+        <w:rPr>
+          <w:rFonts w:ascii="Century Gothic" w:hAnsi="Century Gothic"/>
+        </w:rPr>
+      </w:pPr>
+      <w:r>
+        <w:rPr>
+          <w:rFonts w:ascii="Century Gothic" w:hAnsi="Century Gothic"/>
+        </w:rPr>
+        <w:t xml:space="preserve">C’est là que </w:t>
+      </w:r>
+      <w:proofErr w:type="spellStart"/>
+      <w:r>
+        <w:rPr>
+          <w:rFonts w:ascii="Century Gothic" w:hAnsi="Century Gothic"/>
+        </w:rPr>
+        <w:t>Crunchy</w:t>
+      </w:r>
+      <w:proofErr w:type="spellEnd"/>
+      <w:r>
+        <w:rPr>
+          <w:rFonts w:ascii="Century Gothic" w:hAnsi="Century Gothic"/>
+        </w:rPr>
+        <w:t xml:space="preserve"> est né. </w:t>
+      </w:r>
+    </w:p>
+    <w:p>
+      <w:pPr>
+        <w:rPr>
+          <w:rFonts w:ascii="Century Gothic" w:hAnsi="Century Gothic"/>
+        </w:rPr>
+      </w:pPr>
+      <w:r>
+        <w:rPr>
+          <w:rFonts w:ascii="Century Gothic" w:hAnsi="Century Gothic"/>
+        </w:rPr>
+        <w:t xml:space="preserve">Basé de </w:t>
+      </w:r>
+      <w:proofErr w:type="spellStart"/>
+      <w:r>
+        <w:rPr>
+          <w:rFonts w:ascii="Century Gothic" w:hAnsi="Century Gothic"/>
+        </w:rPr>
+        <w:t>bootstrap</w:t>
+      </w:r>
+      <w:proofErr w:type="spellEnd"/>
+      <w:r>
+        <w:rPr>
+          <w:rFonts w:ascii="Century Gothic" w:hAnsi="Century Gothic"/>
+        </w:rPr>
+        <w:t xml:space="preserve">, notre site a été créé </w:t>
+      </w:r>
+      <w:r>
+        <w:rPr>
+          <w:rFonts w:ascii="Century Gothic" w:hAnsi="Century Gothic"/>
+        </w:rPr>
+        <w:t>en</w:t>
+      </w:r>
+      <w:r>
+        <w:rPr>
+          <w:rFonts w:ascii="Century Gothic" w:hAnsi="Century Gothic"/>
+        </w:rPr>
+        <w:t xml:space="preserve"> </w:t>
+      </w:r>
+      <w:r>
+        <w:rPr>
+          <w:rFonts w:ascii="Century Gothic" w:hAnsi="Century Gothic"/>
+        </w:rPr>
+        <w:t xml:space="preserve">14 semaines par Loris </w:t>
+      </w:r>
+      <w:proofErr w:type="spellStart"/>
+      <w:r>
+        <w:rPr>
+          <w:rFonts w:ascii="Century Gothic" w:hAnsi="Century Gothic"/>
+        </w:rPr>
+        <w:t>Levêque</w:t>
+      </w:r>
+      <w:proofErr w:type="spellEnd"/>
+      <w:r>
+        <w:rPr>
+          <w:rFonts w:ascii="Century Gothic" w:hAnsi="Century Gothic"/>
+        </w:rPr>
+        <w:t xml:space="preserve"> et Gonçalo dos Santos. </w:t>
+      </w:r>
+    </w:p>
+    <w:p>
+      <w:pPr>
+        <w:rPr>
+          <w:rFonts w:ascii="Century Gothic" w:hAnsi="Century Gothic"/>
+        </w:rPr>
+      </w:pPr>
+      <w:r>
+        <w:rPr>
+          <w:rFonts w:ascii="Century Gothic" w:hAnsi="Century Gothic"/>
+        </w:rPr>
+        <w:t xml:space="preserve">L’utilisateur peut créer un compte, se connecter avec celui-ci et voir des recettes crées par des administrateurs. Ces administrateurs disposent d’un outil de création de recette fait sur mesure pour pouvoir indiquer les informations nécessaires pour réaliser n’importe qu’elle recette. </w:t>
+      </w:r>
     </w:p>
     <w:p>
       <w:pPr>
@@ -1916,23 +2049,22 @@
       <w:pPr>
         <w:pStyle w:val="Titre1"/>
       </w:pPr>
-      <w:bookmarkStart w:id="1" w:name="_Toc164899"/>
+      <w:bookmarkStart w:id="2" w:name="_Toc7767240"/>
       <w:r>
-        <w:lastRenderedPageBreak/>
         <w:t>Analyse</w:t>
       </w:r>
-      <w:bookmarkEnd w:id="1"/>
+      <w:bookmarkEnd w:id="2"/>
     </w:p>
     <w:p/>
     <w:p>
       <w:pPr>
         <w:pStyle w:val="Titre2"/>
       </w:pPr>
-      <w:bookmarkStart w:id="2" w:name="_Toc164900"/>
+      <w:bookmarkStart w:id="3" w:name="_Toc7767241"/>
       <w:r>
         <w:t>HTML</w:t>
       </w:r>
-      <w:bookmarkEnd w:id="2"/>
+      <w:bookmarkEnd w:id="3"/>
     </w:p>
     <w:p/>
     <w:p>
@@ -2182,12 +2314,11 @@
       <w:pPr>
         <w:pStyle w:val="Titre2"/>
       </w:pPr>
-      <w:bookmarkStart w:id="3" w:name="_Toc164901"/>
+      <w:bookmarkStart w:id="4" w:name="_Toc7767242"/>
       <w:r>
-        <w:lastRenderedPageBreak/>
         <w:t>Base de données</w:t>
       </w:r>
-      <w:bookmarkEnd w:id="3"/>
+      <w:bookmarkEnd w:id="4"/>
     </w:p>
     <w:p>
       <w:pPr>
@@ -2454,12 +2585,11 @@
       <w:pPr>
         <w:pStyle w:val="Titre2"/>
       </w:pPr>
-      <w:bookmarkStart w:id="4" w:name="_Toc164902"/>
+      <w:bookmarkStart w:id="5" w:name="_Toc7767243"/>
       <w:r>
-        <w:lastRenderedPageBreak/>
         <w:t>Structure du code</w:t>
       </w:r>
-      <w:bookmarkEnd w:id="4"/>
+      <w:bookmarkEnd w:id="5"/>
     </w:p>
     <w:p>
       <w:pPr>
@@ -3005,12 +3135,11 @@
       <w:pPr>
         <w:pStyle w:val="Titre1"/>
       </w:pPr>
-      <w:bookmarkStart w:id="5" w:name="_Toc164903"/>
+      <w:bookmarkStart w:id="6" w:name="_Toc7767244"/>
       <w:r>
-        <w:lastRenderedPageBreak/>
         <w:t>Réalisation</w:t>
       </w:r>
-      <w:bookmarkEnd w:id="5"/>
+      <w:bookmarkEnd w:id="6"/>
     </w:p>
     <w:p>
       <w:pPr>
@@ -3028,11 +3157,11 @@
       <w:pPr>
         <w:pStyle w:val="Titre2"/>
       </w:pPr>
-      <w:bookmarkStart w:id="6" w:name="_Toc164904"/>
+      <w:bookmarkStart w:id="7" w:name="_Toc7767245"/>
       <w:r>
         <w:t>Gestion des Images</w:t>
       </w:r>
-      <w:bookmarkEnd w:id="6"/>
+      <w:bookmarkEnd w:id="7"/>
     </w:p>
     <w:p>
       <w:pPr>
@@ -3290,12 +3419,13 @@
       <w:pPr>
         <w:pStyle w:val="Titre2"/>
       </w:pPr>
-      <w:bookmarkStart w:id="7" w:name="_Toc164905"/>
+      <w:bookmarkStart w:id="8" w:name="_Toc7767246"/>
+      <w:proofErr w:type="spellStart"/>
       <w:r>
-        <w:lastRenderedPageBreak/>
         <w:t>Eco-Conception</w:t>
       </w:r>
-      <w:bookmarkEnd w:id="7"/>
+      <w:bookmarkEnd w:id="8"/>
+      <w:proofErr w:type="spellEnd"/>
     </w:p>
     <w:p>
       <w:pPr>
@@ -3317,7 +3447,47 @@
         <w:rPr>
           <w:rFonts w:ascii="Times New Roman" w:hAnsi="Times New Roman" w:cs="Times New Roman"/>
         </w:rPr>
-        <w:t xml:space="preserve">Les points d’Eco-Conception numéro 26,x,x,x,x,x,x,x,x celon ce </w:t>
+        <w:t>Les poi</w:t>
+      </w:r>
+      <w:r>
+        <w:rPr>
+          <w:rFonts w:ascii="Times New Roman" w:hAnsi="Times New Roman" w:cs="Times New Roman"/>
+        </w:rPr>
+        <w:t>nts d’</w:t>
+      </w:r>
+      <w:proofErr w:type="spellStart"/>
+      <w:r>
+        <w:rPr>
+          <w:rFonts w:ascii="Times New Roman" w:hAnsi="Times New Roman" w:cs="Times New Roman"/>
+        </w:rPr>
+        <w:t>Eco-Conception</w:t>
+      </w:r>
+      <w:proofErr w:type="spellEnd"/>
+      <w:r>
+        <w:rPr>
+          <w:rFonts w:ascii="Times New Roman" w:hAnsi="Times New Roman" w:cs="Times New Roman"/>
+        </w:rPr>
+        <w:t xml:space="preserve"> numéro 26,104,147,132,121,33,151,167</w:t>
+      </w:r>
+      <w:r>
+        <w:rPr>
+          <w:rFonts w:ascii="Times New Roman" w:hAnsi="Times New Roman" w:cs="Times New Roman"/>
+        </w:rPr>
+        <w:t xml:space="preserve">,x </w:t>
+      </w:r>
+      <w:proofErr w:type="spellStart"/>
+      <w:r>
+        <w:rPr>
+          <w:rFonts w:ascii="Times New Roman" w:hAnsi="Times New Roman" w:cs="Times New Roman"/>
+        </w:rPr>
+        <w:t>celon</w:t>
+      </w:r>
+      <w:proofErr w:type="spellEnd"/>
+      <w:r>
+        <w:rPr>
+          <w:rFonts w:ascii="Times New Roman" w:hAnsi="Times New Roman" w:cs="Times New Roman"/>
+        </w:rPr>
+        <w:t xml:space="preserve"> ce </w:t>
       </w:r>
       <w:hyperlink r:id="rId8" w:history="1">
         <w:r>
@@ -3569,19 +3739,7 @@
         <w:rPr>
           <w:rFonts w:ascii="Times New Roman" w:hAnsi="Times New Roman" w:cs="Times New Roman"/>
         </w:rPr>
-        <w:t>Grace au menu supérieur, l’</w:t>
-      </w:r>
-      <w:r>
-        <w:rPr>
-          <w:rFonts w:ascii="Times New Roman" w:hAnsi="Times New Roman" w:cs="Times New Roman"/>
-        </w:rPr>
-        <w:t xml:space="preserve">utilisateur est capable de </w:t>
-      </w:r>
-      <w:r>
-        <w:rPr>
-          <w:rFonts w:ascii="Times New Roman" w:hAnsi="Times New Roman" w:cs="Times New Roman"/>
-        </w:rPr>
-        <w:t>cliquer sur « Accueil » pour revenir sur la page.</w:t>
+        <w:t>Grace au menu supérieur, l’utilisateur est capable de cliquer sur « Accueil » pour revenir sur la page.</w:t>
       </w:r>
     </w:p>
     <w:p>
@@ -3729,7 +3887,21 @@
         <w:rPr>
           <w:rFonts w:ascii="Times New Roman" w:hAnsi="Times New Roman" w:cs="Times New Roman"/>
         </w:rPr>
-        <w:t>Le nom du site est toujours affiché à côté du menu supérieur et les noms des auteurs sont sités dans les pieds de page.</w:t>
+        <w:t xml:space="preserve">Le nom du site est toujours affiché à côté du menu supérieur et les noms des auteurs sont </w:t>
+      </w:r>
+      <w:proofErr w:type="spellStart"/>
+      <w:r>
+        <w:rPr>
+          <w:rFonts w:ascii="Times New Roman" w:hAnsi="Times New Roman" w:cs="Times New Roman"/>
+        </w:rPr>
+        <w:t>sités</w:t>
+      </w:r>
+      <w:proofErr w:type="spellEnd"/>
+      <w:r>
+        <w:rPr>
+          <w:rFonts w:ascii="Times New Roman" w:hAnsi="Times New Roman" w:cs="Times New Roman"/>
+        </w:rPr>
+        <w:t xml:space="preserve"> dans les pieds de page.</w:t>
       </w:r>
     </w:p>
     <w:p>
@@ -3808,6 +3980,12 @@
       <w:r>
         <w:rPr>
           <w:rFonts w:ascii="Times New Roman" w:hAnsi="Times New Roman" w:cs="Times New Roman"/>
+        </w:rPr>
+        <w:t xml:space="preserve"> si l’utilisateur est dedans</w:t>
+      </w:r>
+      <w:r>
+        <w:rPr>
+          <w:rFonts w:ascii="Times New Roman" w:hAnsi="Times New Roman" w:cs="Times New Roman"/>
           <w:noProof/>
           <w:lang w:eastAsia="fr-CH"/>
         </w:rPr>
@@ -3886,6 +4064,7 @@
           <w:noProof/>
           <w:lang w:eastAsia="fr-CH"/>
         </w:rPr>
+        <w:lastRenderedPageBreak/>
         <w:drawing>
           <wp:inline distT="0" distB="0" distL="0" distR="0">
             <wp:extent cx="5743575" cy="495300"/>
@@ -3950,215 +4129,6 @@
         </w:rPr>
         <w:t>Le contenu est accessible immédiatement dès l’accès du site.</w:t>
       </w:r>
-      <w:bookmarkStart w:id="8" w:name="_GoBack"/>
-      <w:bookmarkEnd w:id="8"/>
-    </w:p>
-    <w:p>
-      <w:pPr>
-        <w:rPr>
-          <w:rFonts w:ascii="Century Gothic" w:hAnsi="Century Gothic"/>
-          <w:b/>
-          <w:u w:val="single"/>
-        </w:rPr>
-      </w:pPr>
-    </w:p>
-    <w:p>
-      <w:pPr>
-        <w:rPr>
-          <w:rFonts w:ascii="Century Gothic" w:hAnsi="Century Gothic"/>
-          <w:b/>
-          <w:u w:val="single"/>
-        </w:rPr>
-      </w:pPr>
-    </w:p>
-    <w:p>
-      <w:pPr>
-        <w:rPr>
-          <w:rFonts w:ascii="Century Gothic" w:hAnsi="Century Gothic"/>
-          <w:b/>
-          <w:u w:val="single"/>
-        </w:rPr>
-      </w:pPr>
-    </w:p>
-    <w:p>
-      <w:pPr>
-        <w:rPr>
-          <w:rFonts w:ascii="Century Gothic" w:hAnsi="Century Gothic"/>
-          <w:b/>
-          <w:u w:val="single"/>
-        </w:rPr>
-      </w:pPr>
-    </w:p>
-    <w:p>
-      <w:pPr>
-        <w:rPr>
-          <w:rFonts w:ascii="Century Gothic" w:hAnsi="Century Gothic"/>
-          <w:b/>
-          <w:u w:val="single"/>
-        </w:rPr>
-      </w:pPr>
-    </w:p>
-    <w:p>
-      <w:pPr>
-        <w:rPr>
-          <w:rFonts w:ascii="Century Gothic" w:hAnsi="Century Gothic"/>
-          <w:b/>
-          <w:u w:val="single"/>
-        </w:rPr>
-      </w:pPr>
-    </w:p>
-    <w:p>
-      <w:pPr>
-        <w:rPr>
-          <w:rFonts w:ascii="Century Gothic" w:hAnsi="Century Gothic"/>
-          <w:b/>
-          <w:u w:val="single"/>
-        </w:rPr>
-      </w:pPr>
-    </w:p>
-    <w:p>
-      <w:pPr>
-        <w:rPr>
-          <w:rFonts w:ascii="Century Gothic" w:hAnsi="Century Gothic"/>
-          <w:b/>
-          <w:u w:val="single"/>
-        </w:rPr>
-      </w:pPr>
-    </w:p>
-    <w:p>
-      <w:pPr>
-        <w:rPr>
-          <w:rFonts w:ascii="Century Gothic" w:hAnsi="Century Gothic"/>
-          <w:b/>
-          <w:u w:val="single"/>
-        </w:rPr>
-      </w:pPr>
-    </w:p>
-    <w:p>
-      <w:pPr>
-        <w:rPr>
-          <w:rFonts w:ascii="Century Gothic" w:hAnsi="Century Gothic"/>
-          <w:b/>
-          <w:u w:val="single"/>
-        </w:rPr>
-      </w:pPr>
-    </w:p>
-    <w:p>
-      <w:pPr>
-        <w:rPr>
-          <w:rFonts w:ascii="Century Gothic" w:hAnsi="Century Gothic"/>
-          <w:b/>
-          <w:u w:val="single"/>
-        </w:rPr>
-      </w:pPr>
-    </w:p>
-    <w:p>
-      <w:pPr>
-        <w:rPr>
-          <w:rFonts w:ascii="Century Gothic" w:hAnsi="Century Gothic"/>
-          <w:b/>
-          <w:u w:val="single"/>
-        </w:rPr>
-      </w:pPr>
-    </w:p>
-    <w:p>
-      <w:pPr>
-        <w:rPr>
-          <w:rFonts w:ascii="Century Gothic" w:hAnsi="Century Gothic"/>
-          <w:b/>
-          <w:u w:val="single"/>
-        </w:rPr>
-      </w:pPr>
-    </w:p>
-    <w:p>
-      <w:pPr>
-        <w:rPr>
-          <w:rFonts w:ascii="Century Gothic" w:hAnsi="Century Gothic"/>
-          <w:b/>
-          <w:u w:val="single"/>
-        </w:rPr>
-      </w:pPr>
-    </w:p>
-    <w:p>
-      <w:pPr>
-        <w:rPr>
-          <w:rFonts w:ascii="Century Gothic" w:hAnsi="Century Gothic"/>
-          <w:b/>
-          <w:u w:val="single"/>
-        </w:rPr>
-      </w:pPr>
-    </w:p>
-    <w:p>
-      <w:pPr>
-        <w:rPr>
-          <w:rFonts w:ascii="Century Gothic" w:hAnsi="Century Gothic"/>
-          <w:b/>
-          <w:u w:val="single"/>
-        </w:rPr>
-      </w:pPr>
-    </w:p>
-    <w:p>
-      <w:pPr>
-        <w:rPr>
-          <w:rFonts w:ascii="Century Gothic" w:hAnsi="Century Gothic"/>
-          <w:b/>
-          <w:u w:val="single"/>
-        </w:rPr>
-      </w:pPr>
-    </w:p>
-    <w:p>
-      <w:pPr>
-        <w:rPr>
-          <w:rFonts w:ascii="Century Gothic" w:hAnsi="Century Gothic"/>
-          <w:b/>
-          <w:u w:val="single"/>
-        </w:rPr>
-      </w:pPr>
-    </w:p>
-    <w:p>
-      <w:pPr>
-        <w:rPr>
-          <w:rFonts w:ascii="Century Gothic" w:hAnsi="Century Gothic"/>
-          <w:b/>
-          <w:u w:val="single"/>
-        </w:rPr>
-      </w:pPr>
-    </w:p>
-    <w:p>
-      <w:pPr>
-        <w:rPr>
-          <w:rFonts w:ascii="Century Gothic" w:hAnsi="Century Gothic"/>
-          <w:b/>
-          <w:u w:val="single"/>
-        </w:rPr>
-      </w:pPr>
-    </w:p>
-    <w:p>
-      <w:pPr>
-        <w:rPr>
-          <w:rFonts w:ascii="Century Gothic" w:hAnsi="Century Gothic"/>
-          <w:b/>
-          <w:u w:val="single"/>
-        </w:rPr>
-      </w:pPr>
-    </w:p>
-    <w:p>
-      <w:pPr>
-        <w:rPr>
-          <w:rFonts w:ascii="Century Gothic" w:hAnsi="Century Gothic"/>
-          <w:b/>
-          <w:u w:val="single"/>
-        </w:rPr>
-      </w:pPr>
-    </w:p>
-    <w:p>
-      <w:pPr>
-        <w:rPr>
-          <w:rFonts w:ascii="Century Gothic" w:hAnsi="Century Gothic"/>
-          <w:b/>
-          <w:u w:val="single"/>
-        </w:rPr>
-      </w:pPr>
     </w:p>
     <w:p>
       <w:pPr>
@@ -4191,7 +4161,7 @@
       <w:pPr>
         <w:pStyle w:val="Titre2"/>
       </w:pPr>
-      <w:bookmarkStart w:id="9" w:name="_Toc164906"/>
+      <w:bookmarkStart w:id="9" w:name="_Toc7767247"/>
       <w:r>
         <w:t>Ajout de recette</w:t>
       </w:r>
@@ -4210,235 +4180,830 @@
       <w:pPr>
         <w:rPr>
           <w:rFonts w:ascii="Century Gothic" w:hAnsi="Century Gothic"/>
-          <w:b/>
-          <w:u w:val="single"/>
-        </w:rPr>
-      </w:pPr>
-    </w:p>
-    <w:p>
-      <w:pPr>
-        <w:rPr>
-          <w:rFonts w:ascii="Century Gothic" w:hAnsi="Century Gothic"/>
-          <w:b/>
-          <w:u w:val="single"/>
-        </w:rPr>
-      </w:pPr>
-    </w:p>
-    <w:p>
-      <w:pPr>
-        <w:rPr>
-          <w:rFonts w:ascii="Century Gothic" w:hAnsi="Century Gothic"/>
-          <w:b/>
-          <w:u w:val="single"/>
-        </w:rPr>
-      </w:pPr>
-    </w:p>
-    <w:p>
-      <w:pPr>
-        <w:rPr>
-          <w:rFonts w:ascii="Century Gothic" w:hAnsi="Century Gothic"/>
-          <w:b/>
-          <w:u w:val="single"/>
-        </w:rPr>
-      </w:pPr>
-    </w:p>
-    <w:p>
-      <w:pPr>
-        <w:rPr>
-          <w:rFonts w:ascii="Century Gothic" w:hAnsi="Century Gothic"/>
-          <w:b/>
-          <w:u w:val="single"/>
-        </w:rPr>
-      </w:pPr>
-    </w:p>
-    <w:p>
-      <w:pPr>
-        <w:rPr>
-          <w:rFonts w:ascii="Century Gothic" w:hAnsi="Century Gothic"/>
-          <w:b/>
-          <w:u w:val="single"/>
-        </w:rPr>
-      </w:pPr>
-    </w:p>
-    <w:p>
-      <w:pPr>
-        <w:rPr>
-          <w:rFonts w:ascii="Century Gothic" w:hAnsi="Century Gothic"/>
-          <w:b/>
-          <w:u w:val="single"/>
-        </w:rPr>
-      </w:pPr>
-    </w:p>
-    <w:p>
-      <w:pPr>
-        <w:rPr>
-          <w:rFonts w:ascii="Century Gothic" w:hAnsi="Century Gothic"/>
-          <w:b/>
-          <w:u w:val="single"/>
-        </w:rPr>
-      </w:pPr>
-    </w:p>
-    <w:p>
-      <w:pPr>
-        <w:rPr>
-          <w:rFonts w:ascii="Century Gothic" w:hAnsi="Century Gothic"/>
-          <w:b/>
-          <w:u w:val="single"/>
-        </w:rPr>
-      </w:pPr>
-    </w:p>
-    <w:p>
-      <w:pPr>
-        <w:rPr>
-          <w:rFonts w:ascii="Century Gothic" w:hAnsi="Century Gothic"/>
-          <w:b/>
-          <w:u w:val="single"/>
-        </w:rPr>
-      </w:pPr>
-    </w:p>
-    <w:p>
-      <w:pPr>
-        <w:rPr>
-          <w:rFonts w:ascii="Century Gothic" w:hAnsi="Century Gothic"/>
-          <w:b/>
-          <w:u w:val="single"/>
-        </w:rPr>
-      </w:pPr>
-    </w:p>
-    <w:p>
-      <w:pPr>
-        <w:rPr>
-          <w:rFonts w:ascii="Century Gothic" w:hAnsi="Century Gothic"/>
-          <w:b/>
-          <w:u w:val="single"/>
-        </w:rPr>
-      </w:pPr>
-    </w:p>
-    <w:p>
-      <w:pPr>
-        <w:rPr>
-          <w:rFonts w:ascii="Century Gothic" w:hAnsi="Century Gothic"/>
-          <w:b/>
-          <w:u w:val="single"/>
-        </w:rPr>
-      </w:pPr>
-    </w:p>
-    <w:p>
-      <w:pPr>
-        <w:rPr>
-          <w:rFonts w:ascii="Century Gothic" w:hAnsi="Century Gothic"/>
-          <w:b/>
-          <w:u w:val="single"/>
-        </w:rPr>
-      </w:pPr>
-    </w:p>
-    <w:p>
-      <w:pPr>
-        <w:rPr>
-          <w:rFonts w:ascii="Century Gothic" w:hAnsi="Century Gothic"/>
-          <w:b/>
-          <w:u w:val="single"/>
-        </w:rPr>
-      </w:pPr>
-    </w:p>
-    <w:p>
-      <w:pPr>
-        <w:rPr>
-          <w:rFonts w:ascii="Century Gothic" w:hAnsi="Century Gothic"/>
-          <w:b/>
-          <w:u w:val="single"/>
-        </w:rPr>
-      </w:pPr>
-    </w:p>
-    <w:p>
-      <w:pPr>
-        <w:rPr>
-          <w:rFonts w:ascii="Century Gothic" w:hAnsi="Century Gothic"/>
-          <w:b/>
-          <w:u w:val="single"/>
-        </w:rPr>
-      </w:pPr>
-    </w:p>
-    <w:p>
-      <w:pPr>
-        <w:rPr>
-          <w:rFonts w:ascii="Century Gothic" w:hAnsi="Century Gothic"/>
-          <w:b/>
-          <w:u w:val="single"/>
-        </w:rPr>
-      </w:pPr>
-    </w:p>
-    <w:p>
-      <w:pPr>
-        <w:rPr>
-          <w:rFonts w:ascii="Century Gothic" w:hAnsi="Century Gothic"/>
-          <w:b/>
-          <w:u w:val="single"/>
-        </w:rPr>
-      </w:pPr>
-    </w:p>
-    <w:p>
-      <w:pPr>
-        <w:rPr>
-          <w:rFonts w:ascii="Century Gothic" w:hAnsi="Century Gothic"/>
-          <w:b/>
-          <w:u w:val="single"/>
-        </w:rPr>
-      </w:pPr>
-    </w:p>
-    <w:p>
-      <w:pPr>
-        <w:rPr>
-          <w:rFonts w:ascii="Century Gothic" w:hAnsi="Century Gothic"/>
-          <w:b/>
-          <w:u w:val="single"/>
-        </w:rPr>
-      </w:pPr>
-    </w:p>
-    <w:p>
-      <w:pPr>
-        <w:rPr>
-          <w:rFonts w:ascii="Century Gothic" w:hAnsi="Century Gothic"/>
-          <w:b/>
-          <w:u w:val="single"/>
-        </w:rPr>
-      </w:pPr>
-    </w:p>
-    <w:p>
-      <w:pPr>
-        <w:rPr>
-          <w:rFonts w:ascii="Century Gothic" w:hAnsi="Century Gothic"/>
-          <w:b/>
-          <w:u w:val="single"/>
-        </w:rPr>
-      </w:pPr>
-    </w:p>
-    <w:p>
-      <w:pPr>
-        <w:rPr>
-          <w:rFonts w:ascii="Century Gothic" w:hAnsi="Century Gothic"/>
-          <w:b/>
-          <w:u w:val="single"/>
-        </w:rPr>
-      </w:pPr>
-    </w:p>
-    <w:p>
-      <w:pPr>
-        <w:rPr>
-          <w:rFonts w:ascii="Century Gothic" w:hAnsi="Century Gothic"/>
-          <w:b/>
-          <w:u w:val="single"/>
-        </w:rPr>
-      </w:pPr>
-    </w:p>
-    <w:p>
-      <w:pPr>
-        <w:rPr>
-          <w:rFonts w:ascii="Century Gothic" w:hAnsi="Century Gothic"/>
-          <w:b/>
-          <w:u w:val="single"/>
-        </w:rPr>
-      </w:pPr>
+        </w:rPr>
+      </w:pPr>
+      <w:r>
+        <w:rPr>
+          <w:rFonts w:ascii="Century Gothic" w:hAnsi="Century Gothic"/>
+        </w:rPr>
+        <w:t xml:space="preserve">Voici </w:t>
+      </w:r>
+      <w:r>
+        <w:rPr>
+          <w:rFonts w:ascii="Century Gothic" w:hAnsi="Century Gothic"/>
+        </w:rPr>
+        <w:t>la page</w:t>
+      </w:r>
+      <w:r>
+        <w:rPr>
+          <w:rFonts w:ascii="Century Gothic" w:hAnsi="Century Gothic"/>
+        </w:rPr>
+        <w:t xml:space="preserve"> </w:t>
+      </w:r>
+      <w:r>
+        <w:rPr>
+          <w:rFonts w:ascii="Century Gothic" w:hAnsi="Century Gothic"/>
+        </w:rPr>
+        <w:t>d’ajout de</w:t>
+      </w:r>
+      <w:r>
+        <w:rPr>
+          <w:rFonts w:ascii="Century Gothic" w:hAnsi="Century Gothic"/>
+        </w:rPr>
+        <w:t xml:space="preserve"> recette sur </w:t>
+      </w:r>
+      <w:proofErr w:type="spellStart"/>
+      <w:r>
+        <w:rPr>
+          <w:rFonts w:ascii="Century Gothic" w:hAnsi="Century Gothic"/>
+        </w:rPr>
+        <w:t>Crunchy</w:t>
+      </w:r>
+      <w:proofErr w:type="spellEnd"/>
+      <w:r>
+        <w:rPr>
+          <w:rFonts w:ascii="Century Gothic" w:hAnsi="Century Gothic"/>
+        </w:rPr>
+        <w:t> :</w:t>
+      </w:r>
+    </w:p>
+    <w:p>
+      <w:pPr>
+        <w:rPr>
+          <w:rFonts w:ascii="Century Gothic" w:hAnsi="Century Gothic"/>
+        </w:rPr>
+      </w:pPr>
+    </w:p>
+    <w:p>
+      <w:pPr>
+        <w:rPr>
+          <w:rFonts w:ascii="Century Gothic" w:hAnsi="Century Gothic"/>
+        </w:rPr>
+      </w:pPr>
+    </w:p>
+    <w:p>
+      <w:pPr>
+        <w:rPr>
+          <w:rFonts w:ascii="Century Gothic" w:hAnsi="Century Gothic"/>
+        </w:rPr>
+      </w:pPr>
+    </w:p>
+    <w:p>
+      <w:pPr>
+        <w:rPr>
+          <w:rFonts w:ascii="Century Gothic" w:hAnsi="Century Gothic"/>
+        </w:rPr>
+      </w:pPr>
+    </w:p>
+    <w:p>
+      <w:pPr>
+        <w:rPr>
+          <w:rFonts w:ascii="Century Gothic" w:hAnsi="Century Gothic"/>
+        </w:rPr>
+      </w:pPr>
+    </w:p>
+    <w:p>
+      <w:pPr>
+        <w:rPr>
+          <w:rFonts w:ascii="Century Gothic" w:hAnsi="Century Gothic"/>
+        </w:rPr>
+      </w:pPr>
+    </w:p>
+    <w:p>
+      <w:pPr>
+        <w:rPr>
+          <w:rFonts w:ascii="Century Gothic" w:hAnsi="Century Gothic"/>
+        </w:rPr>
+      </w:pPr>
+    </w:p>
+    <w:p>
+      <w:pPr>
+        <w:rPr>
+          <w:rFonts w:ascii="Century Gothic" w:hAnsi="Century Gothic"/>
+        </w:rPr>
+      </w:pPr>
+    </w:p>
+    <w:p>
+      <w:pPr>
+        <w:rPr>
+          <w:rFonts w:ascii="Century Gothic" w:hAnsi="Century Gothic"/>
+        </w:rPr>
+      </w:pPr>
+    </w:p>
+    <w:p>
+      <w:pPr>
+        <w:rPr>
+          <w:rFonts w:ascii="Century Gothic" w:hAnsi="Century Gothic"/>
+        </w:rPr>
+      </w:pPr>
+      <w:r>
+        <w:rPr>
+          <w:rFonts w:ascii="Century Gothic" w:hAnsi="Century Gothic"/>
+        </w:rPr>
+        <w:t>Premièrement l’utilisateur doit choisir une image à afficher avec leur recette. Cette image peut être ajoutée en cliquant sur « Déposez vos images ici » ou faisant un glisser déposer de l’image.</w:t>
+      </w:r>
+    </w:p>
+    <w:p>
+      <w:pPr>
+        <w:rPr>
+          <w:rFonts w:ascii="Century Gothic" w:hAnsi="Century Gothic"/>
+        </w:rPr>
+      </w:pPr>
+      <w:r>
+        <w:rPr>
+          <w:rFonts w:ascii="Century Gothic" w:hAnsi="Century Gothic"/>
+          <w:noProof/>
+          <w:lang w:eastAsia="fr-CH"/>
+        </w:rPr>
+        <w:drawing>
+          <wp:inline distT="0" distB="0" distL="0" distR="0">
+            <wp:extent cx="5762625" cy="1409700"/>
+            <wp:effectExtent l="0" t="0" r="9525" b="0"/>
+            <wp:docPr id="8" name="Image 8" descr="C:\Users\dossantogo\Pictures\Capture.PNG"/>
+            <wp:cNvGraphicFramePr>
+              <a:graphicFrameLocks xmlns:a="http://schemas.openxmlformats.org/drawingml/2006/main" noChangeAspect="1"/>
+            </wp:cNvGraphicFramePr>
+            <a:graphic xmlns:a="http://schemas.openxmlformats.org/drawingml/2006/main">
+              <a:graphicData uri="http://schemas.openxmlformats.org/drawingml/2006/picture">
+                <pic:pic xmlns:pic="http://schemas.openxmlformats.org/drawingml/2006/picture">
+                  <pic:nvPicPr>
+                    <pic:cNvPr id="0" name="Picture 1" descr="C:\Users\dossantogo\Pictures\Capture.PNG"/>
+                    <pic:cNvPicPr>
+                      <a:picLocks noChangeAspect="1" noChangeArrowheads="1"/>
+                    </pic:cNvPicPr>
+                  </pic:nvPicPr>
+                  <pic:blipFill>
+                    <a:blip r:embed="rId17">
+                      <a:extLst>
+                        <a:ext uri="{28A0092B-C50C-407E-A947-70E740481C1C}">
+                          <a14:useLocalDpi xmlns:a14="http://schemas.microsoft.com/office/drawing/2010/main" val="0"/>
+                        </a:ext>
+                      </a:extLst>
+                    </a:blip>
+                    <a:srcRect/>
+                    <a:stretch>
+                      <a:fillRect/>
+                    </a:stretch>
+                  </pic:blipFill>
+                  <pic:spPr bwMode="auto">
+                    <a:xfrm>
+                      <a:off x="0" y="0"/>
+                      <a:ext cx="5762625" cy="1409700"/>
+                    </a:xfrm>
+                    <a:prstGeom prst="rect">
+                      <a:avLst/>
+                    </a:prstGeom>
+                    <a:noFill/>
+                    <a:ln>
+                      <a:noFill/>
+                    </a:ln>
+                  </pic:spPr>
+                </pic:pic>
+              </a:graphicData>
+            </a:graphic>
+          </wp:inline>
+        </w:drawing>
+      </w:r>
+    </w:p>
+    <w:p>
+      <w:pPr>
+        <w:rPr>
+          <w:rFonts w:ascii="Century Gothic" w:hAnsi="Century Gothic"/>
+        </w:rPr>
+      </w:pPr>
+    </w:p>
+    <w:p>
+      <w:pPr>
+        <w:rPr>
+          <w:rFonts w:ascii="Century Gothic" w:hAnsi="Century Gothic"/>
+        </w:rPr>
+      </w:pPr>
+      <w:r>
+        <w:rPr>
+          <w:rFonts w:ascii="Century Gothic" w:hAnsi="Century Gothic"/>
+        </w:rPr>
+        <w:t>Ensuite, l’utilisateur devra introduire le nom de la recette dans la zone de texte</w:t>
+      </w:r>
+      <w:r>
+        <w:rPr>
+          <w:rFonts w:ascii="Century Gothic" w:hAnsi="Century Gothic"/>
+        </w:rPr>
+        <w:t>.</w:t>
+      </w:r>
+    </w:p>
+    <w:p>
+      <w:pPr>
+        <w:rPr>
+          <w:rFonts w:ascii="Century Gothic" w:hAnsi="Century Gothic"/>
+        </w:rPr>
+      </w:pPr>
+      <w:r>
+        <w:rPr>
+          <w:rFonts w:ascii="Century Gothic" w:hAnsi="Century Gothic"/>
+        </w:rPr>
+        <w:t>Le nom du créateur et la date de création de la recette sera affiché automatiquement lors de la publication de la recette.</w:t>
+      </w:r>
+    </w:p>
+    <w:p>
+      <w:pPr>
+        <w:rPr>
+          <w:rFonts w:ascii="Century Gothic" w:hAnsi="Century Gothic"/>
+        </w:rPr>
+      </w:pPr>
+      <w:r>
+        <w:rPr>
+          <w:rFonts w:ascii="Century Gothic" w:hAnsi="Century Gothic"/>
+          <w:noProof/>
+          <w:lang w:eastAsia="fr-CH"/>
+        </w:rPr>
+        <w:lastRenderedPageBreak/>
+        <w:drawing>
+          <wp:inline distT="0" distB="0" distL="0" distR="0">
+            <wp:extent cx="5753100" cy="1914525"/>
+            <wp:effectExtent l="0" t="0" r="0" b="9525"/>
+            <wp:docPr id="12" name="Image 12" descr="C:\Users\dossantogo\Pictures\Capture.PNG"/>
+            <wp:cNvGraphicFramePr>
+              <a:graphicFrameLocks xmlns:a="http://schemas.openxmlformats.org/drawingml/2006/main" noChangeAspect="1"/>
+            </wp:cNvGraphicFramePr>
+            <a:graphic xmlns:a="http://schemas.openxmlformats.org/drawingml/2006/main">
+              <a:graphicData uri="http://schemas.openxmlformats.org/drawingml/2006/picture">
+                <pic:pic xmlns:pic="http://schemas.openxmlformats.org/drawingml/2006/picture">
+                  <pic:nvPicPr>
+                    <pic:cNvPr id="0" name="Picture 2" descr="C:\Users\dossantogo\Pictures\Capture.PNG"/>
+                    <pic:cNvPicPr>
+                      <a:picLocks noChangeAspect="1" noChangeArrowheads="1"/>
+                    </pic:cNvPicPr>
+                  </pic:nvPicPr>
+                  <pic:blipFill>
+                    <a:blip r:embed="rId18">
+                      <a:extLst>
+                        <a:ext uri="{28A0092B-C50C-407E-A947-70E740481C1C}">
+                          <a14:useLocalDpi xmlns:a14="http://schemas.microsoft.com/office/drawing/2010/main" val="0"/>
+                        </a:ext>
+                      </a:extLst>
+                    </a:blip>
+                    <a:srcRect/>
+                    <a:stretch>
+                      <a:fillRect/>
+                    </a:stretch>
+                  </pic:blipFill>
+                  <pic:spPr bwMode="auto">
+                    <a:xfrm>
+                      <a:off x="0" y="0"/>
+                      <a:ext cx="5753100" cy="1914525"/>
+                    </a:xfrm>
+                    <a:prstGeom prst="rect">
+                      <a:avLst/>
+                    </a:prstGeom>
+                    <a:noFill/>
+                    <a:ln>
+                      <a:noFill/>
+                    </a:ln>
+                  </pic:spPr>
+                </pic:pic>
+              </a:graphicData>
+            </a:graphic>
+          </wp:inline>
+        </w:drawing>
+      </w:r>
+    </w:p>
+    <w:p>
+      <w:pPr>
+        <w:rPr>
+          <w:rFonts w:ascii="Century Gothic" w:hAnsi="Century Gothic"/>
+          <w:b/>
+          <w:u w:val="single"/>
+        </w:rPr>
+      </w:pPr>
+    </w:p>
+    <w:p>
+      <w:pPr>
+        <w:rPr>
+          <w:rFonts w:ascii="Century Gothic" w:hAnsi="Century Gothic"/>
+        </w:rPr>
+      </w:pPr>
+      <w:r>
+        <w:rPr>
+          <w:rFonts w:ascii="Century Gothic" w:hAnsi="Century Gothic"/>
+        </w:rPr>
+        <w:t xml:space="preserve">Pour ajouter les informations </w:t>
+      </w:r>
+      <w:r>
+        <w:rPr>
+          <w:rFonts w:ascii="Century Gothic" w:hAnsi="Century Gothic"/>
+        </w:rPr>
+        <w:t>nécessaires</w:t>
+      </w:r>
+      <w:r>
+        <w:rPr>
+          <w:rFonts w:ascii="Century Gothic" w:hAnsi="Century Gothic"/>
+        </w:rPr>
+        <w:t xml:space="preserve"> de la recette, des zones de</w:t>
+      </w:r>
+      <w:r>
+        <w:rPr>
+          <w:rFonts w:ascii="Century Gothic" w:hAnsi="Century Gothic"/>
+        </w:rPr>
+        <w:t xml:space="preserve"> texte sont à votre disposition correcte.</w:t>
+      </w:r>
+      <w:r>
+        <w:rPr>
+          <w:rFonts w:ascii="Century Gothic" w:hAnsi="Century Gothic"/>
+          <w:noProof/>
+          <w:lang w:eastAsia="fr-CH"/>
+        </w:rPr>
+        <w:drawing>
+          <wp:inline distT="0" distB="0" distL="0" distR="0">
+            <wp:extent cx="5762625" cy="1533525"/>
+            <wp:effectExtent l="0" t="0" r="9525" b="9525"/>
+            <wp:docPr id="13" name="Image 13" descr="C:\Users\dossantogo\Pictures\Capture.PNG"/>
+            <wp:cNvGraphicFramePr>
+              <a:graphicFrameLocks xmlns:a="http://schemas.openxmlformats.org/drawingml/2006/main" noChangeAspect="1"/>
+            </wp:cNvGraphicFramePr>
+            <a:graphic xmlns:a="http://schemas.openxmlformats.org/drawingml/2006/main">
+              <a:graphicData uri="http://schemas.openxmlformats.org/drawingml/2006/picture">
+                <pic:pic xmlns:pic="http://schemas.openxmlformats.org/drawingml/2006/picture">
+                  <pic:nvPicPr>
+                    <pic:cNvPr id="0" name="Picture 3" descr="C:\Users\dossantogo\Pictures\Capture.PNG"/>
+                    <pic:cNvPicPr>
+                      <a:picLocks noChangeAspect="1" noChangeArrowheads="1"/>
+                    </pic:cNvPicPr>
+                  </pic:nvPicPr>
+                  <pic:blipFill>
+                    <a:blip r:embed="rId19">
+                      <a:extLst>
+                        <a:ext uri="{28A0092B-C50C-407E-A947-70E740481C1C}">
+                          <a14:useLocalDpi xmlns:a14="http://schemas.microsoft.com/office/drawing/2010/main" val="0"/>
+                        </a:ext>
+                      </a:extLst>
+                    </a:blip>
+                    <a:srcRect/>
+                    <a:stretch>
+                      <a:fillRect/>
+                    </a:stretch>
+                  </pic:blipFill>
+                  <pic:spPr bwMode="auto">
+                    <a:xfrm>
+                      <a:off x="0" y="0"/>
+                      <a:ext cx="5762625" cy="1533525"/>
+                    </a:xfrm>
+                    <a:prstGeom prst="rect">
+                      <a:avLst/>
+                    </a:prstGeom>
+                    <a:noFill/>
+                    <a:ln>
+                      <a:noFill/>
+                    </a:ln>
+                  </pic:spPr>
+                </pic:pic>
+              </a:graphicData>
+            </a:graphic>
+          </wp:inline>
+        </w:drawing>
+      </w:r>
+    </w:p>
+    <w:p>
+      <w:pPr>
+        <w:rPr>
+          <w:rFonts w:ascii="Century Gothic" w:hAnsi="Century Gothic"/>
+          <w:b/>
+          <w:u w:val="single"/>
+        </w:rPr>
+      </w:pPr>
+    </w:p>
+    <w:p>
+      <w:pPr>
+        <w:rPr>
+          <w:rFonts w:ascii="Century Gothic" w:hAnsi="Century Gothic"/>
+        </w:rPr>
+      </w:pPr>
+      <w:r>
+        <w:rPr>
+          <w:rFonts w:ascii="Century Gothic" w:hAnsi="Century Gothic"/>
+          <w:noProof/>
+          <w:lang w:eastAsia="fr-CH"/>
+        </w:rPr>
+        <w:drawing>
+          <wp:anchor distT="0" distB="0" distL="114300" distR="114300" simplePos="0" relativeHeight="251661312" behindDoc="1" locked="0" layoutInCell="1" allowOverlap="1">
+            <wp:simplePos x="0" y="0"/>
+            <wp:positionH relativeFrom="column">
+              <wp:posOffset>3148330</wp:posOffset>
+            </wp:positionH>
+            <wp:positionV relativeFrom="paragraph">
+              <wp:posOffset>661670</wp:posOffset>
+            </wp:positionV>
+            <wp:extent cx="2600325" cy="3162300"/>
+            <wp:effectExtent l="0" t="0" r="9525" b="0"/>
+            <wp:wrapTight wrapText="bothSides">
+              <wp:wrapPolygon edited="0">
+                <wp:start x="0" y="0"/>
+                <wp:lineTo x="0" y="21470"/>
+                <wp:lineTo x="21521" y="21470"/>
+                <wp:lineTo x="21521" y="0"/>
+                <wp:lineTo x="0" y="0"/>
+              </wp:wrapPolygon>
+            </wp:wrapTight>
+            <wp:docPr id="15" name="Image 15" descr="C:\Users\dossantogo\Pictures\Capture.PNG"/>
+            <wp:cNvGraphicFramePr>
+              <a:graphicFrameLocks xmlns:a="http://schemas.openxmlformats.org/drawingml/2006/main" noChangeAspect="1"/>
+            </wp:cNvGraphicFramePr>
+            <a:graphic xmlns:a="http://schemas.openxmlformats.org/drawingml/2006/main">
+              <a:graphicData uri="http://schemas.openxmlformats.org/drawingml/2006/picture">
+                <pic:pic xmlns:pic="http://schemas.openxmlformats.org/drawingml/2006/picture">
+                  <pic:nvPicPr>
+                    <pic:cNvPr id="0" name="Picture 5" descr="C:\Users\dossantogo\Pictures\Capture.PNG"/>
+                    <pic:cNvPicPr>
+                      <a:picLocks noChangeAspect="1" noChangeArrowheads="1"/>
+                    </pic:cNvPicPr>
+                  </pic:nvPicPr>
+                  <pic:blipFill>
+                    <a:blip r:embed="rId20">
+                      <a:extLst>
+                        <a:ext uri="{28A0092B-C50C-407E-A947-70E740481C1C}">
+                          <a14:useLocalDpi xmlns:a14="http://schemas.microsoft.com/office/drawing/2010/main" val="0"/>
+                        </a:ext>
+                      </a:extLst>
+                    </a:blip>
+                    <a:srcRect/>
+                    <a:stretch>
+                      <a:fillRect/>
+                    </a:stretch>
+                  </pic:blipFill>
+                  <pic:spPr bwMode="auto">
+                    <a:xfrm>
+                      <a:off x="0" y="0"/>
+                      <a:ext cx="2600325" cy="3162300"/>
+                    </a:xfrm>
+                    <a:prstGeom prst="rect">
+                      <a:avLst/>
+                    </a:prstGeom>
+                    <a:noFill/>
+                    <a:ln>
+                      <a:noFill/>
+                    </a:ln>
+                  </pic:spPr>
+                </pic:pic>
+              </a:graphicData>
+            </a:graphic>
+          </wp:anchor>
+        </w:drawing>
+      </w:r>
+      <w:r>
+        <w:rPr>
+          <w:rFonts w:ascii="Century Gothic" w:hAnsi="Century Gothic"/>
+        </w:rPr>
+        <w:t xml:space="preserve">Lors de l’entrée des informations concernant les ingrédients, ceux-ci doivent être séparés par des retours à la ligne pour qu’ils s’affichent de </w:t>
+      </w:r>
+      <w:r>
+        <w:rPr>
+          <w:rFonts w:ascii="Century Gothic" w:hAnsi="Century Gothic"/>
+        </w:rPr>
+        <w:t>manière correcte.</w:t>
+      </w:r>
+    </w:p>
+    <w:p>
+      <w:pPr>
+        <w:rPr>
+          <w:rFonts w:ascii="Century Gothic" w:hAnsi="Century Gothic"/>
+          <w:b/>
+          <w:u w:val="single"/>
+        </w:rPr>
+      </w:pPr>
+      <w:r>
+        <w:rPr>
+          <w:rFonts w:ascii="Century Gothic" w:hAnsi="Century Gothic"/>
+          <w:noProof/>
+          <w:lang w:eastAsia="fr-CH"/>
+        </w:rPr>
+        <w:lastRenderedPageBreak/>
+        <w:drawing>
+          <wp:inline distT="0" distB="0" distL="0" distR="0">
+            <wp:extent cx="2819400" cy="5619750"/>
+            <wp:effectExtent l="0" t="0" r="0" b="0"/>
+            <wp:docPr id="14" name="Image 14" descr="C:\Users\dossantogo\Pictures\Capture.PNG"/>
+            <wp:cNvGraphicFramePr>
+              <a:graphicFrameLocks xmlns:a="http://schemas.openxmlformats.org/drawingml/2006/main" noChangeAspect="1"/>
+            </wp:cNvGraphicFramePr>
+            <a:graphic xmlns:a="http://schemas.openxmlformats.org/drawingml/2006/main">
+              <a:graphicData uri="http://schemas.openxmlformats.org/drawingml/2006/picture">
+                <pic:pic xmlns:pic="http://schemas.openxmlformats.org/drawingml/2006/picture">
+                  <pic:nvPicPr>
+                    <pic:cNvPr id="0" name="Picture 4" descr="C:\Users\dossantogo\Pictures\Capture.PNG"/>
+                    <pic:cNvPicPr>
+                      <a:picLocks noChangeAspect="1" noChangeArrowheads="1"/>
+                    </pic:cNvPicPr>
+                  </pic:nvPicPr>
+                  <pic:blipFill>
+                    <a:blip r:embed="rId21">
+                      <a:extLst>
+                        <a:ext uri="{28A0092B-C50C-407E-A947-70E740481C1C}">
+                          <a14:useLocalDpi xmlns:a14="http://schemas.microsoft.com/office/drawing/2010/main" val="0"/>
+                        </a:ext>
+                      </a:extLst>
+                    </a:blip>
+                    <a:srcRect/>
+                    <a:stretch>
+                      <a:fillRect/>
+                    </a:stretch>
+                  </pic:blipFill>
+                  <pic:spPr bwMode="auto">
+                    <a:xfrm>
+                      <a:off x="0" y="0"/>
+                      <a:ext cx="2819400" cy="5619750"/>
+                    </a:xfrm>
+                    <a:prstGeom prst="rect">
+                      <a:avLst/>
+                    </a:prstGeom>
+                    <a:noFill/>
+                    <a:ln>
+                      <a:noFill/>
+                    </a:ln>
+                  </pic:spPr>
+                </pic:pic>
+              </a:graphicData>
+            </a:graphic>
+          </wp:inline>
+        </w:drawing>
+      </w:r>
+    </w:p>
+    <w:p>
+      <w:pPr>
+        <w:rPr>
+          <w:rFonts w:ascii="Century Gothic" w:hAnsi="Century Gothic"/>
+          <w:b/>
+          <w:u w:val="single"/>
+        </w:rPr>
+      </w:pPr>
+    </w:p>
+    <w:p>
+      <w:pPr>
+        <w:rPr>
+          <w:rFonts w:ascii="Century Gothic" w:hAnsi="Century Gothic"/>
+          <w:b/>
+          <w:u w:val="single"/>
+        </w:rPr>
+      </w:pPr>
+    </w:p>
+    <w:p>
+      <w:pPr>
+        <w:rPr>
+          <w:rFonts w:ascii="Century Gothic" w:hAnsi="Century Gothic"/>
+        </w:rPr>
+      </w:pPr>
+      <w:r>
+        <w:rPr>
+          <w:rFonts w:ascii="Century Gothic" w:hAnsi="Century Gothic"/>
+        </w:rPr>
+        <w:t>Pour ajouter la marche à suivre de la recette écrivez dans la zone de texte à droite en séparant les paragraphes part des retours à la ligne.</w:t>
+      </w:r>
+    </w:p>
+    <w:p>
+      <w:pPr>
+        <w:rPr>
+          <w:rFonts w:ascii="Century Gothic" w:hAnsi="Century Gothic"/>
+          <w:b/>
+          <w:u w:val="single"/>
+        </w:rPr>
+      </w:pPr>
+      <w:r>
+        <w:rPr>
+          <w:rFonts w:ascii="Century Gothic" w:hAnsi="Century Gothic"/>
+          <w:noProof/>
+          <w:lang w:eastAsia="fr-CH"/>
+        </w:rPr>
+        <w:lastRenderedPageBreak/>
+        <w:drawing>
+          <wp:anchor distT="0" distB="0" distL="114300" distR="114300" simplePos="0" relativeHeight="251662336" behindDoc="1" locked="0" layoutInCell="1" allowOverlap="1">
+            <wp:simplePos x="0" y="0"/>
+            <wp:positionH relativeFrom="margin">
+              <wp:align>center</wp:align>
+            </wp:positionH>
+            <wp:positionV relativeFrom="paragraph">
+              <wp:posOffset>199390</wp:posOffset>
+            </wp:positionV>
+            <wp:extent cx="4610100" cy="2857500"/>
+            <wp:effectExtent l="0" t="0" r="0" b="0"/>
+            <wp:wrapTight wrapText="bothSides">
+              <wp:wrapPolygon edited="0">
+                <wp:start x="0" y="0"/>
+                <wp:lineTo x="0" y="21456"/>
+                <wp:lineTo x="21511" y="21456"/>
+                <wp:lineTo x="21511" y="0"/>
+                <wp:lineTo x="0" y="0"/>
+              </wp:wrapPolygon>
+            </wp:wrapTight>
+            <wp:docPr id="16" name="Image 16" descr="C:\Users\dossantogo\Pictures\Capture.PNG"/>
+            <wp:cNvGraphicFramePr>
+              <a:graphicFrameLocks xmlns:a="http://schemas.openxmlformats.org/drawingml/2006/main" noChangeAspect="1"/>
+            </wp:cNvGraphicFramePr>
+            <a:graphic xmlns:a="http://schemas.openxmlformats.org/drawingml/2006/main">
+              <a:graphicData uri="http://schemas.openxmlformats.org/drawingml/2006/picture">
+                <pic:pic xmlns:pic="http://schemas.openxmlformats.org/drawingml/2006/picture">
+                  <pic:nvPicPr>
+                    <pic:cNvPr id="0" name="Picture 6" descr="C:\Users\dossantogo\Pictures\Capture.PNG"/>
+                    <pic:cNvPicPr>
+                      <a:picLocks noChangeAspect="1" noChangeArrowheads="1"/>
+                    </pic:cNvPicPr>
+                  </pic:nvPicPr>
+                  <pic:blipFill>
+                    <a:blip r:embed="rId22">
+                      <a:extLst>
+                        <a:ext uri="{28A0092B-C50C-407E-A947-70E740481C1C}">
+                          <a14:useLocalDpi xmlns:a14="http://schemas.microsoft.com/office/drawing/2010/main" val="0"/>
+                        </a:ext>
+                      </a:extLst>
+                    </a:blip>
+                    <a:srcRect/>
+                    <a:stretch>
+                      <a:fillRect/>
+                    </a:stretch>
+                  </pic:blipFill>
+                  <pic:spPr bwMode="auto">
+                    <a:xfrm>
+                      <a:off x="0" y="0"/>
+                      <a:ext cx="4610100" cy="2857500"/>
+                    </a:xfrm>
+                    <a:prstGeom prst="rect">
+                      <a:avLst/>
+                    </a:prstGeom>
+                    <a:noFill/>
+                    <a:ln>
+                      <a:noFill/>
+                    </a:ln>
+                  </pic:spPr>
+                </pic:pic>
+              </a:graphicData>
+            </a:graphic>
+          </wp:anchor>
+        </w:drawing>
+      </w:r>
+    </w:p>
+    <w:p>
+      <w:pPr>
+        <w:rPr>
+          <w:rFonts w:ascii="Century Gothic" w:hAnsi="Century Gothic"/>
+          <w:b/>
+          <w:u w:val="single"/>
+        </w:rPr>
+      </w:pPr>
+    </w:p>
+    <w:p>
+      <w:pPr>
+        <w:rPr>
+          <w:rFonts w:ascii="Century Gothic" w:hAnsi="Century Gothic"/>
+          <w:b/>
+          <w:u w:val="single"/>
+        </w:rPr>
+      </w:pPr>
+    </w:p>
+    <w:p>
+      <w:pPr>
+        <w:rPr>
+          <w:rFonts w:ascii="Century Gothic" w:hAnsi="Century Gothic"/>
+          <w:b/>
+          <w:u w:val="single"/>
+        </w:rPr>
+      </w:pPr>
+    </w:p>
+    <w:p>
+      <w:pPr>
+        <w:rPr>
+          <w:rFonts w:ascii="Century Gothic" w:hAnsi="Century Gothic"/>
+          <w:b/>
+          <w:u w:val="single"/>
+        </w:rPr>
+      </w:pPr>
+    </w:p>
+    <w:p>
+      <w:pPr>
+        <w:rPr>
+          <w:rFonts w:ascii="Century Gothic" w:hAnsi="Century Gothic"/>
+          <w:b/>
+          <w:u w:val="single"/>
+        </w:rPr>
+      </w:pPr>
+    </w:p>
+    <w:p>
+      <w:pPr>
+        <w:rPr>
+          <w:rFonts w:ascii="Century Gothic" w:hAnsi="Century Gothic"/>
+          <w:b/>
+          <w:u w:val="single"/>
+        </w:rPr>
+      </w:pPr>
+    </w:p>
+    <w:p>
+      <w:pPr>
+        <w:rPr>
+          <w:rFonts w:ascii="Century Gothic" w:hAnsi="Century Gothic"/>
+          <w:b/>
+          <w:u w:val="single"/>
+        </w:rPr>
+      </w:pPr>
+    </w:p>
+    <w:p>
+      <w:pPr>
+        <w:rPr>
+          <w:rFonts w:ascii="Century Gothic" w:hAnsi="Century Gothic"/>
+          <w:b/>
+          <w:u w:val="single"/>
+        </w:rPr>
+      </w:pPr>
+      <w:r>
+        <w:rPr>
+          <w:rFonts w:ascii="Century Gothic" w:hAnsi="Century Gothic"/>
+          <w:b/>
+          <w:noProof/>
+          <w:u w:val="single"/>
+          <w:lang w:eastAsia="fr-CH"/>
+        </w:rPr>
+        <w:drawing>
+          <wp:anchor distT="0" distB="0" distL="114300" distR="114300" simplePos="0" relativeHeight="251663360" behindDoc="1" locked="0" layoutInCell="1" allowOverlap="1">
+            <wp:simplePos x="0" y="0"/>
+            <wp:positionH relativeFrom="margin">
+              <wp:align>left</wp:align>
+            </wp:positionH>
+            <wp:positionV relativeFrom="paragraph">
+              <wp:posOffset>317500</wp:posOffset>
+            </wp:positionV>
+            <wp:extent cx="5581650" cy="3181350"/>
+            <wp:effectExtent l="0" t="0" r="0" b="0"/>
+            <wp:wrapTight wrapText="bothSides">
+              <wp:wrapPolygon edited="0">
+                <wp:start x="0" y="0"/>
+                <wp:lineTo x="0" y="21471"/>
+                <wp:lineTo x="21526" y="21471"/>
+                <wp:lineTo x="21526" y="0"/>
+                <wp:lineTo x="0" y="0"/>
+              </wp:wrapPolygon>
+            </wp:wrapTight>
+            <wp:docPr id="17" name="Image 17" descr="C:\Users\dossantogo\Pictures\Capture.PNG"/>
+            <wp:cNvGraphicFramePr>
+              <a:graphicFrameLocks xmlns:a="http://schemas.openxmlformats.org/drawingml/2006/main" noChangeAspect="1"/>
+            </wp:cNvGraphicFramePr>
+            <a:graphic xmlns:a="http://schemas.openxmlformats.org/drawingml/2006/main">
+              <a:graphicData uri="http://schemas.openxmlformats.org/drawingml/2006/picture">
+                <pic:pic xmlns:pic="http://schemas.openxmlformats.org/drawingml/2006/picture">
+                  <pic:nvPicPr>
+                    <pic:cNvPr id="0" name="Picture 7" descr="C:\Users\dossantogo\Pictures\Capture.PNG"/>
+                    <pic:cNvPicPr>
+                      <a:picLocks noChangeAspect="1" noChangeArrowheads="1"/>
+                    </pic:cNvPicPr>
+                  </pic:nvPicPr>
+                  <pic:blipFill>
+                    <a:blip r:embed="rId23">
+                      <a:extLst>
+                        <a:ext uri="{28A0092B-C50C-407E-A947-70E740481C1C}">
+                          <a14:useLocalDpi xmlns:a14="http://schemas.microsoft.com/office/drawing/2010/main" val="0"/>
+                        </a:ext>
+                      </a:extLst>
+                    </a:blip>
+                    <a:srcRect/>
+                    <a:stretch>
+                      <a:fillRect/>
+                    </a:stretch>
+                  </pic:blipFill>
+                  <pic:spPr bwMode="auto">
+                    <a:xfrm>
+                      <a:off x="0" y="0"/>
+                      <a:ext cx="5581650" cy="3181350"/>
+                    </a:xfrm>
+                    <a:prstGeom prst="rect">
+                      <a:avLst/>
+                    </a:prstGeom>
+                    <a:noFill/>
+                    <a:ln>
+                      <a:noFill/>
+                    </a:ln>
+                  </pic:spPr>
+                </pic:pic>
+              </a:graphicData>
+            </a:graphic>
+          </wp:anchor>
+        </w:drawing>
+      </w:r>
+    </w:p>
+    <w:p>
+      <w:pPr>
+        <w:rPr>
+          <w:rFonts w:ascii="Century Gothic" w:hAnsi="Century Gothic"/>
+          <w:b/>
+          <w:u w:val="single"/>
+        </w:rPr>
+      </w:pPr>
+    </w:p>
+    <w:p>
+      <w:pPr>
+        <w:rPr>
+          <w:rFonts w:ascii="Century Gothic" w:hAnsi="Century Gothic"/>
+        </w:rPr>
+      </w:pPr>
+      <w:r>
+        <w:rPr>
+          <w:rFonts w:ascii="Century Gothic" w:hAnsi="Century Gothic"/>
+        </w:rPr>
+        <w:t>Finalement pour publier votre création, vous devez cliquer sur le bouton « Terminer »</w:t>
+      </w:r>
     </w:p>
     <w:p>
       <w:pPr>
@@ -4741,7 +5306,7 @@
       <w:pPr>
         <w:pStyle w:val="Titre1"/>
       </w:pPr>
-      <w:bookmarkStart w:id="10" w:name="_Toc164907"/>
+      <w:bookmarkStart w:id="10" w:name="_Toc7767248"/>
       <w:r>
         <w:t>Test</w:t>
       </w:r>
@@ -5012,7 +5577,7 @@
       <w:pPr>
         <w:pStyle w:val="Titre1"/>
       </w:pPr>
-      <w:bookmarkStart w:id="11" w:name="_Toc164908"/>
+      <w:bookmarkStart w:id="11" w:name="_Toc7767249"/>
       <w:r>
         <w:t>Conclusion</w:t>
       </w:r>
@@ -5033,7 +5598,7 @@
       <w:pPr>
         <w:pStyle w:val="Titre2"/>
       </w:pPr>
-      <w:bookmarkStart w:id="12" w:name="_Toc164909"/>
+      <w:bookmarkStart w:id="12" w:name="_Toc7767250"/>
       <w:r>
         <w:t>Conclusion générale</w:t>
       </w:r>
@@ -5160,7 +5725,7 @@
       <w:pPr>
         <w:pStyle w:val="Titre2"/>
       </w:pPr>
-      <w:bookmarkStart w:id="13" w:name="_Toc164910"/>
+      <w:bookmarkStart w:id="13" w:name="_Toc7767251"/>
       <w:r>
         <w:t>Conclusion personnelle</w:t>
       </w:r>
@@ -5296,7 +5861,7 @@
       <w:pPr>
         <w:pStyle w:val="Titre2"/>
       </w:pPr>
-      <w:bookmarkStart w:id="14" w:name="_Toc164911"/>
+      <w:bookmarkStart w:id="14" w:name="_Toc7767252"/>
       <w:r>
         <w:t>Critique de planification</w:t>
       </w:r>
@@ -5576,7 +6141,7 @@
       <w:pPr>
         <w:pStyle w:val="Titre1"/>
       </w:pPr>
-      <w:bookmarkStart w:id="15" w:name="_Toc164912"/>
+      <w:bookmarkStart w:id="15" w:name="_Toc7767253"/>
       <w:r>
         <w:t>Webographie/Bibliographie/Glossaire</w:t>
       </w:r>
@@ -5612,8 +6177,8 @@
       </w:pPr>
     </w:p>
     <w:sectPr>
-      <w:headerReference w:type="default" r:id="rId17"/>
-      <w:footerReference w:type="default" r:id="rId18"/>
+      <w:headerReference w:type="default" r:id="rId24"/>
+      <w:footerReference w:type="default" r:id="rId25"/>
       <w:pgSz w:w="11906" w:h="16838"/>
       <w:pgMar w:top="1417" w:right="1417" w:bottom="1417" w:left="1417" w:header="708" w:footer="708" w:gutter="0"/>
       <w:cols w:space="708"/>
@@ -5947,7 +6512,7 @@
               <w:noProof/>
               <w:szCs w:val="16"/>
             </w:rPr>
-            <w:t>15</w:t>
+            <w:t>17</w:t>
           </w:r>
           <w:r>
             <w:rPr>
@@ -5996,7 +6561,7 @@
               <w:noProof/>
               <w:szCs w:val="16"/>
             </w:rPr>
-            <w:t>15</w:t>
+            <w:t>17</w:t>
           </w:r>
           <w:r>
             <w:rPr>
@@ -6180,7 +6745,7 @@
               <w:noProof/>
               <w:szCs w:val="16"/>
             </w:rPr>
-            <w:t>29.04.2019</w:t>
+            <w:t>03.05.2019</w:t>
           </w:r>
           <w:r>
             <w:rPr>
